--- a/OnfModel/CoreGendoc/ModelDescriptions/TR-512.12_OnfCoreIm-Software-gd.docx
+++ b/OnfModel/CoreGendoc/ModelDescriptions/TR-512.12_OnfCoreIm-Software-gd.docx
@@ -1,6 +1,6 @@
 
 <file path=word/document.xml><?xml version="1.0" encoding="utf-8"?>
-<w:document xmlns:wpc="http://schemas.microsoft.com/office/word/2010/wordprocessingCanvas" xmlns:cx="http://schemas.microsoft.com/office/drawing/2014/chartex" xmlns:cx1="http://schemas.microsoft.com/office/drawing/2015/9/8/chartex" xmlns:cx2="http://schemas.microsoft.com/office/drawing/2015/10/21/chartex" xmlns:cx3="http://schemas.microsoft.com/office/drawing/2016/5/9/chartex" xmlns:cx4="http://schemas.microsoft.com/office/drawing/2016/5/10/chartex" xmlns:cx5="http://schemas.microsoft.com/office/drawing/2016/5/11/chartex" xmlns:cx6="http://schemas.microsoft.com/office/drawing/2016/5/12/chartex" xmlns:cx7="http://schemas.microsoft.com/office/drawing/2016/5/13/chartex" xmlns:cx8="http://schemas.microsoft.com/office/drawing/2016/5/14/chartex" xmlns:mc="http://schemas.openxmlformats.org/markup-compatibility/2006" xmlns:aink="http://schemas.microsoft.com/office/drawing/2016/ink" xmlns:am3d="http://schemas.microsoft.com/office/drawing/2017/model3d" xmlns:o="urn:schemas-microsoft-com:office:office" xmlns:r="http://schemas.openxmlformats.org/officeDocument/2006/relationships" xmlns:m="http://schemas.openxmlformats.org/officeDocument/2006/math" xmlns:v="urn:schemas-microsoft-com:vml" xmlns:wp14="http://schemas.microsoft.com/office/word/2010/wordprocessingDrawing" xmlns:wp="http://schemas.openxmlformats.org/drawingml/2006/wordprocessingDrawing" xmlns:w10="urn:schemas-microsoft-com:office:word" xmlns:w="http://schemas.openxmlformats.org/wordprocessingml/2006/main" xmlns:w14="http://schemas.microsoft.com/office/word/2010/wordml" xmlns:w15="http://schemas.microsoft.com/office/word/2012/wordml" xmlns:w16cex="http://schemas.microsoft.com/office/word/2018/wordml/cex" xmlns:w16cid="http://schemas.microsoft.com/office/word/2016/wordml/cid" xmlns:w16="http://schemas.microsoft.com/office/word/2018/wordml" xmlns:w16sdtdh="http://schemas.microsoft.com/office/word/2020/wordml/sdtdatahash" xmlns:w16se="http://schemas.microsoft.com/office/word/2015/wordml/symex" xmlns:wpg="http://schemas.microsoft.com/office/word/2010/wordprocessingGroup" xmlns:wpi="http://schemas.microsoft.com/office/word/2010/wordprocessingInk" xmlns:wne="http://schemas.microsoft.com/office/word/2006/wordml" xmlns:wps="http://schemas.microsoft.com/office/word/2010/wordprocessingShape" mc:Ignorable="w14 w15 w16se w16cid w16 w16cex w16sdtdh wp14">
+<w:document xmlns:wpc="http://schemas.microsoft.com/office/word/2010/wordprocessingCanvas" xmlns:cx="http://schemas.microsoft.com/office/drawing/2014/chartex" xmlns:cx1="http://schemas.microsoft.com/office/drawing/2015/9/8/chartex" xmlns:cx2="http://schemas.microsoft.com/office/drawing/2015/10/21/chartex" xmlns:cx3="http://schemas.microsoft.com/office/drawing/2016/5/9/chartex" xmlns:cx4="http://schemas.microsoft.com/office/drawing/2016/5/10/chartex" xmlns:cx5="http://schemas.microsoft.com/office/drawing/2016/5/11/chartex" xmlns:cx6="http://schemas.microsoft.com/office/drawing/2016/5/12/chartex" xmlns:cx7="http://schemas.microsoft.com/office/drawing/2016/5/13/chartex" xmlns:cx8="http://schemas.microsoft.com/office/drawing/2016/5/14/chartex" xmlns:mc="http://schemas.openxmlformats.org/markup-compatibility/2006" xmlns:aink="http://schemas.microsoft.com/office/drawing/2016/ink" xmlns:am3d="http://schemas.microsoft.com/office/drawing/2017/model3d" xmlns:o="urn:schemas-microsoft-com:office:office" xmlns:oel="http://schemas.microsoft.com/office/2019/extlst" xmlns:r="http://schemas.openxmlformats.org/officeDocument/2006/relationships" xmlns:m="http://schemas.openxmlformats.org/officeDocument/2006/math" xmlns:v="urn:schemas-microsoft-com:vml" xmlns:wp14="http://schemas.microsoft.com/office/word/2010/wordprocessingDrawing" xmlns:wp="http://schemas.openxmlformats.org/drawingml/2006/wordprocessingDrawing" xmlns:w10="urn:schemas-microsoft-com:office:word" xmlns:w="http://schemas.openxmlformats.org/wordprocessingml/2006/main" xmlns:w14="http://schemas.microsoft.com/office/word/2010/wordml" xmlns:w15="http://schemas.microsoft.com/office/word/2012/wordml" xmlns:w16cex="http://schemas.microsoft.com/office/word/2018/wordml/cex" xmlns:w16cid="http://schemas.microsoft.com/office/word/2016/wordml/cid" xmlns:w16="http://schemas.microsoft.com/office/word/2018/wordml" xmlns:w16sdtdh="http://schemas.microsoft.com/office/word/2020/wordml/sdtdatahash" xmlns:w16se="http://schemas.microsoft.com/office/word/2015/wordml/symex" xmlns:wpg="http://schemas.microsoft.com/office/word/2010/wordprocessingGroup" xmlns:wpi="http://schemas.microsoft.com/office/word/2010/wordprocessingInk" xmlns:wne="http://schemas.microsoft.com/office/word/2006/wordml" xmlns:wps="http://schemas.microsoft.com/office/word/2010/wordprocessingShape" mc:Ignorable="w14 w15 w16se w16cid w16 w16cex w16sdtdh wp14">
   <w:body>
     <w:p>
       <w:pPr>
@@ -604,7 +604,7 @@
                               <w:rPr>
                                 <w:rFonts w:asciiTheme="majorHAnsi" w:hAnsiTheme="majorHAnsi" w:cstheme="majorHAnsi"/>
                               </w:rPr>
-                              <w:t>5</w:t>
+                              <w:t>6</w:t>
                             </w:r>
                           </w:p>
                           <w:p>
@@ -615,7 +615,7 @@
                               <w:rPr>
                                 <w:rFonts w:asciiTheme="minorHAnsi" w:hAnsiTheme="minorHAnsi"/>
                               </w:rPr>
-                              <w:t>September</w:t>
+                              <w:t>January</w:t>
                             </w:r>
                             <w:r>
                               <w:rPr>
@@ -627,7 +627,13 @@
                               <w:rPr>
                                 <w:rFonts w:asciiTheme="minorHAnsi" w:hAnsiTheme="minorHAnsi"/>
                               </w:rPr>
-                              <w:t>21</w:t>
+                              <w:t>2</w:t>
+                            </w:r>
+                            <w:r>
+                              <w:rPr>
+                                <w:rFonts w:asciiTheme="minorHAnsi" w:hAnsiTheme="minorHAnsi"/>
+                              </w:rPr>
+                              <w:t>4</w:t>
                             </w:r>
                           </w:p>
                         </w:txbxContent>
@@ -656,7 +662,7 @@
                 <v:stroke joinstyle="miter"/>
                 <v:path gradientshapeok="t" o:connecttype="rect"/>
               </v:shapetype>
-              <v:shape id="Text Box 3" o:spid="_x0000_s1026" type="#_x0000_t202" style="position:absolute;margin-left:184.55pt;margin-top:.45pt;width:4in;height:194.1pt;z-index:251659264;visibility:visible;mso-wrap-style:square;mso-width-percent:0;mso-height-percent:0;mso-wrap-distance-left:9pt;mso-wrap-distance-top:0;mso-wrap-distance-right:9pt;mso-wrap-distance-bottom:0;mso-position-horizontal:absolute;mso-position-horizontal-relative:margin;mso-position-vertical:absolute;mso-position-vertical-relative:text;mso-width-percent:0;mso-height-percent:0;mso-width-relative:margin;mso-height-relative:margin;v-text-anchor:top" o:gfxdata="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" filled="f" stroked="f">
+              <v:shape id="Text Box 3" o:spid="_x0000_s1026" type="#_x0000_t202" style="position:absolute;margin-left:184.55pt;margin-top:.45pt;width:4in;height:194.1pt;z-index:251659264;visibility:visible;mso-wrap-style:square;mso-width-percent:0;mso-height-percent:0;mso-wrap-distance-left:9pt;mso-wrap-distance-top:0;mso-wrap-distance-right:9pt;mso-wrap-distance-bottom:0;mso-position-horizontal:absolute;mso-position-horizontal-relative:margin;mso-position-vertical:absolute;mso-position-vertical-relative:text;mso-width-percent:0;mso-height-percent:0;mso-width-relative:margin;mso-height-relative:margin;v-text-anchor:top" o:gfxdata="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" filled="f" stroked="f">
                 <v:textbox>
                   <w:txbxContent>
                     <w:p>
@@ -713,7 +719,7 @@
                         <w:rPr>
                           <w:rFonts w:asciiTheme="majorHAnsi" w:hAnsiTheme="majorHAnsi" w:cstheme="majorHAnsi"/>
                         </w:rPr>
-                        <w:t>5</w:t>
+                        <w:t>6</w:t>
                       </w:r>
                     </w:p>
                     <w:p>
@@ -724,7 +730,7 @@
                         <w:rPr>
                           <w:rFonts w:asciiTheme="minorHAnsi" w:hAnsiTheme="minorHAnsi"/>
                         </w:rPr>
-                        <w:t>September</w:t>
+                        <w:t>January</w:t>
                       </w:r>
                       <w:r>
                         <w:rPr>
@@ -736,7 +742,13 @@
                         <w:rPr>
                           <w:rFonts w:asciiTheme="minorHAnsi" w:hAnsiTheme="minorHAnsi"/>
                         </w:rPr>
-                        <w:t>21</w:t>
+                        <w:t>2</w:t>
+                      </w:r>
+                      <w:r>
+                        <w:rPr>
+                          <w:rFonts w:asciiTheme="minorHAnsi" w:hAnsiTheme="minorHAnsi"/>
+                        </w:rPr>
+                        <w:t>4</w:t>
                       </w:r>
                     </w:p>
                   </w:txbxContent>
@@ -811,7 +823,7 @@
           <w:rFonts w:asciiTheme="minorHAnsi" w:hAnsiTheme="minorHAnsi"/>
           <w:sz w:val="16"/>
         </w:rPr>
-        <w:t>5</w:t>
+        <w:t>6</w:t>
       </w:r>
       <w:r>
         <w:br/>
@@ -901,7 +913,10 @@
         <w:t>©20</w:t>
       </w:r>
       <w:r>
-        <w:t>21</w:t>
+        <w:t>2</w:t>
+      </w:r>
+      <w:r>
+        <w:t>4</w:t>
       </w:r>
       <w:r>
         <w:t xml:space="preserve"> Open Networking Foundation. All rights reserved.</w:t>
@@ -1670,6 +1685,76 @@
                 <w:szCs w:val="20"/>
               </w:rPr>
               <w:t>Enhancements to model structure.</w:t>
+            </w:r>
+          </w:p>
+        </w:tc>
+      </w:tr>
+      <w:tr>
+        <w:trPr>
+          <w:cantSplit/>
+        </w:trPr>
+        <w:tc>
+          <w:tcPr>
+            <w:tcW w:w="883" w:type="dxa"/>
+          </w:tcPr>
+          <w:p>
+            <w:pPr>
+              <w:spacing w:before="120" w:after="120"/>
+              <w:rPr>
+                <w:sz w:val="20"/>
+                <w:szCs w:val="20"/>
+              </w:rPr>
+            </w:pPr>
+            <w:r>
+              <w:rPr>
+                <w:sz w:val="20"/>
+                <w:szCs w:val="20"/>
+              </w:rPr>
+              <w:t>1.6</w:t>
+            </w:r>
+          </w:p>
+        </w:tc>
+        <w:tc>
+          <w:tcPr>
+            <w:tcW w:w="1981" w:type="dxa"/>
+          </w:tcPr>
+          <w:p>
+            <w:pPr>
+              <w:spacing w:before="120" w:after="120"/>
+              <w:rPr>
+                <w:sz w:val="20"/>
+                <w:szCs w:val="20"/>
+              </w:rPr>
+            </w:pPr>
+            <w:r>
+              <w:rPr>
+                <w:sz w:val="20"/>
+                <w:szCs w:val="20"/>
+              </w:rPr>
+              <w:t>January 2024</w:t>
+            </w:r>
+          </w:p>
+        </w:tc>
+        <w:tc>
+          <w:tcPr>
+            <w:tcW w:w="6486" w:type="dxa"/>
+          </w:tcPr>
+          <w:p>
+            <w:pPr>
+              <w:spacing w:before="120" w:after="120"/>
+              <w:rPr>
+                <w:color w:val="auto"/>
+                <w:sz w:val="20"/>
+                <w:szCs w:val="20"/>
+              </w:rPr>
+            </w:pPr>
+            <w:r>
+              <w:rPr>
+                <w:color w:val="auto"/>
+                <w:sz w:val="20"/>
+                <w:szCs w:val="20"/>
+              </w:rPr>
+              <w:t>Updated release and dates.</w:t>
             </w:r>
           </w:p>
         </w:tc>
@@ -11589,7 +11674,7 @@
 </file>
 
 <file path=word/comments.xml><?xml version="1.0" encoding="utf-8"?>
-<w:comments xmlns:wpc="http://schemas.microsoft.com/office/word/2010/wordprocessingCanvas" xmlns:cx="http://schemas.microsoft.com/office/drawing/2014/chartex" xmlns:cx1="http://schemas.microsoft.com/office/drawing/2015/9/8/chartex" xmlns:cx2="http://schemas.microsoft.com/office/drawing/2015/10/21/chartex" xmlns:cx3="http://schemas.microsoft.com/office/drawing/2016/5/9/chartex" xmlns:cx4="http://schemas.microsoft.com/office/drawing/2016/5/10/chartex" xmlns:cx5="http://schemas.microsoft.com/office/drawing/2016/5/11/chartex" xmlns:cx6="http://schemas.microsoft.com/office/drawing/2016/5/12/chartex" xmlns:cx7="http://schemas.microsoft.com/office/drawing/2016/5/13/chartex" xmlns:cx8="http://schemas.microsoft.com/office/drawing/2016/5/14/chartex" xmlns:mc="http://schemas.openxmlformats.org/markup-compatibility/2006" xmlns:aink="http://schemas.microsoft.com/office/drawing/2016/ink" xmlns:am3d="http://schemas.microsoft.com/office/drawing/2017/model3d" xmlns:o="urn:schemas-microsoft-com:office:office" xmlns:r="http://schemas.openxmlformats.org/officeDocument/2006/relationships" xmlns:m="http://schemas.openxmlformats.org/officeDocument/2006/math" xmlns:v="urn:schemas-microsoft-com:vml" xmlns:wp14="http://schemas.microsoft.com/office/word/2010/wordprocessingDrawing" xmlns:wp="http://schemas.openxmlformats.org/drawingml/2006/wordprocessingDrawing" xmlns:w10="urn:schemas-microsoft-com:office:word" xmlns:w="http://schemas.openxmlformats.org/wordprocessingml/2006/main" xmlns:w14="http://schemas.microsoft.com/office/word/2010/wordml" xmlns:w15="http://schemas.microsoft.com/office/word/2012/wordml" xmlns:w16cex="http://schemas.microsoft.com/office/word/2018/wordml/cex" xmlns:w16cid="http://schemas.microsoft.com/office/word/2016/wordml/cid" xmlns:w16="http://schemas.microsoft.com/office/word/2018/wordml" xmlns:w16sdtdh="http://schemas.microsoft.com/office/word/2020/wordml/sdtdatahash" xmlns:w16se="http://schemas.microsoft.com/office/word/2015/wordml/symex" xmlns:wpg="http://schemas.microsoft.com/office/word/2010/wordprocessingGroup" xmlns:wpi="http://schemas.microsoft.com/office/word/2010/wordprocessingInk" xmlns:wne="http://schemas.microsoft.com/office/word/2006/wordml" xmlns:wps="http://schemas.microsoft.com/office/word/2010/wordprocessingShape" mc:Ignorable="w14 w15 w16se w16cid w16 w16cex w16sdtdh wp14">
+<w:comments xmlns:wpc="http://schemas.microsoft.com/office/word/2010/wordprocessingCanvas" xmlns:cx="http://schemas.microsoft.com/office/drawing/2014/chartex" xmlns:cx1="http://schemas.microsoft.com/office/drawing/2015/9/8/chartex" xmlns:cx2="http://schemas.microsoft.com/office/drawing/2015/10/21/chartex" xmlns:cx3="http://schemas.microsoft.com/office/drawing/2016/5/9/chartex" xmlns:cx4="http://schemas.microsoft.com/office/drawing/2016/5/10/chartex" xmlns:cx5="http://schemas.microsoft.com/office/drawing/2016/5/11/chartex" xmlns:cx6="http://schemas.microsoft.com/office/drawing/2016/5/12/chartex" xmlns:cx7="http://schemas.microsoft.com/office/drawing/2016/5/13/chartex" xmlns:cx8="http://schemas.microsoft.com/office/drawing/2016/5/14/chartex" xmlns:mc="http://schemas.openxmlformats.org/markup-compatibility/2006" xmlns:aink="http://schemas.microsoft.com/office/drawing/2016/ink" xmlns:am3d="http://schemas.microsoft.com/office/drawing/2017/model3d" xmlns:o="urn:schemas-microsoft-com:office:office" xmlns:oel="http://schemas.microsoft.com/office/2019/extlst" xmlns:r="http://schemas.openxmlformats.org/officeDocument/2006/relationships" xmlns:m="http://schemas.openxmlformats.org/officeDocument/2006/math" xmlns:v="urn:schemas-microsoft-com:vml" xmlns:wp14="http://schemas.microsoft.com/office/word/2010/wordprocessingDrawing" xmlns:wp="http://schemas.openxmlformats.org/drawingml/2006/wordprocessingDrawing" xmlns:w10="urn:schemas-microsoft-com:office:word" xmlns:w="http://schemas.openxmlformats.org/wordprocessingml/2006/main" xmlns:w14="http://schemas.microsoft.com/office/word/2010/wordml" xmlns:w15="http://schemas.microsoft.com/office/word/2012/wordml" xmlns:w16cex="http://schemas.microsoft.com/office/word/2018/wordml/cex" xmlns:w16cid="http://schemas.microsoft.com/office/word/2016/wordml/cid" xmlns:w16="http://schemas.microsoft.com/office/word/2018/wordml" xmlns:w16sdtdh="http://schemas.microsoft.com/office/word/2020/wordml/sdtdatahash" xmlns:w16se="http://schemas.microsoft.com/office/word/2015/wordml/symex" xmlns:wpg="http://schemas.microsoft.com/office/word/2010/wordprocessingGroup" xmlns:wpi="http://schemas.microsoft.com/office/word/2010/wordprocessingInk" xmlns:wne="http://schemas.microsoft.com/office/word/2006/wordml" xmlns:wps="http://schemas.microsoft.com/office/word/2010/wordprocessingShape" mc:Ignorable="w14 w15 w16se w16cid w16 w16cex w16sdtdh wp14">
   <w:comment w:id="9" w:author="Author" w:initials="A">
     <w:p>
       <w:pPr>
@@ -11724,21 +11809,21 @@
 </file>
 
 <file path=word/commentsExtended.xml><?xml version="1.0" encoding="utf-8"?>
-<w15:commentsEx xmlns:wpc="http://schemas.microsoft.com/office/word/2010/wordprocessingCanvas" xmlns:cx="http://schemas.microsoft.com/office/drawing/2014/chartex" xmlns:cx1="http://schemas.microsoft.com/office/drawing/2015/9/8/chartex" xmlns:cx2="http://schemas.microsoft.com/office/drawing/2015/10/21/chartex" xmlns:cx3="http://schemas.microsoft.com/office/drawing/2016/5/9/chartex" xmlns:cx4="http://schemas.microsoft.com/office/drawing/2016/5/10/chartex" xmlns:cx5="http://schemas.microsoft.com/office/drawing/2016/5/11/chartex" xmlns:cx6="http://schemas.microsoft.com/office/drawing/2016/5/12/chartex" xmlns:cx7="http://schemas.microsoft.com/office/drawing/2016/5/13/chartex" xmlns:cx8="http://schemas.microsoft.com/office/drawing/2016/5/14/chartex" xmlns:mc="http://schemas.openxmlformats.org/markup-compatibility/2006" xmlns:aink="http://schemas.microsoft.com/office/drawing/2016/ink" xmlns:am3d="http://schemas.microsoft.com/office/drawing/2017/model3d" xmlns:o="urn:schemas-microsoft-com:office:office" xmlns:r="http://schemas.openxmlformats.org/officeDocument/2006/relationships" xmlns:m="http://schemas.openxmlformats.org/officeDocument/2006/math" xmlns:v="urn:schemas-microsoft-com:vml" xmlns:wp14="http://schemas.microsoft.com/office/word/2010/wordprocessingDrawing" xmlns:wp="http://schemas.openxmlformats.org/drawingml/2006/wordprocessingDrawing" xmlns:w10="urn:schemas-microsoft-com:office:word" xmlns:w="http://schemas.openxmlformats.org/wordprocessingml/2006/main" xmlns:w14="http://schemas.microsoft.com/office/word/2010/wordml" xmlns:w15="http://schemas.microsoft.com/office/word/2012/wordml" xmlns:w16cex="http://schemas.microsoft.com/office/word/2018/wordml/cex" xmlns:w16cid="http://schemas.microsoft.com/office/word/2016/wordml/cid" xmlns:w16="http://schemas.microsoft.com/office/word/2018/wordml" xmlns:w16sdtdh="http://schemas.microsoft.com/office/word/2020/wordml/sdtdatahash" xmlns:w16se="http://schemas.microsoft.com/office/word/2015/wordml/symex" xmlns:wpg="http://schemas.microsoft.com/office/word/2010/wordprocessingGroup" xmlns:wpi="http://schemas.microsoft.com/office/word/2010/wordprocessingInk" xmlns:wne="http://schemas.microsoft.com/office/word/2006/wordml" xmlns:wps="http://schemas.microsoft.com/office/word/2010/wordprocessingShape" mc:Ignorable="w14 w15 w16se w16cid w16 w16cex w16sdtdh wp14">
+<w15:commentsEx xmlns:wpc="http://schemas.microsoft.com/office/word/2010/wordprocessingCanvas" xmlns:cx="http://schemas.microsoft.com/office/drawing/2014/chartex" xmlns:cx1="http://schemas.microsoft.com/office/drawing/2015/9/8/chartex" xmlns:cx2="http://schemas.microsoft.com/office/drawing/2015/10/21/chartex" xmlns:cx3="http://schemas.microsoft.com/office/drawing/2016/5/9/chartex" xmlns:cx4="http://schemas.microsoft.com/office/drawing/2016/5/10/chartex" xmlns:cx5="http://schemas.microsoft.com/office/drawing/2016/5/11/chartex" xmlns:cx6="http://schemas.microsoft.com/office/drawing/2016/5/12/chartex" xmlns:cx7="http://schemas.microsoft.com/office/drawing/2016/5/13/chartex" xmlns:cx8="http://schemas.microsoft.com/office/drawing/2016/5/14/chartex" xmlns:mc="http://schemas.openxmlformats.org/markup-compatibility/2006" xmlns:aink="http://schemas.microsoft.com/office/drawing/2016/ink" xmlns:am3d="http://schemas.microsoft.com/office/drawing/2017/model3d" xmlns:o="urn:schemas-microsoft-com:office:office" xmlns:oel="http://schemas.microsoft.com/office/2019/extlst" xmlns:r="http://schemas.openxmlformats.org/officeDocument/2006/relationships" xmlns:m="http://schemas.openxmlformats.org/officeDocument/2006/math" xmlns:v="urn:schemas-microsoft-com:vml" xmlns:wp14="http://schemas.microsoft.com/office/word/2010/wordprocessingDrawing" xmlns:wp="http://schemas.openxmlformats.org/drawingml/2006/wordprocessingDrawing" xmlns:w10="urn:schemas-microsoft-com:office:word" xmlns:w="http://schemas.openxmlformats.org/wordprocessingml/2006/main" xmlns:w14="http://schemas.microsoft.com/office/word/2010/wordml" xmlns:w15="http://schemas.microsoft.com/office/word/2012/wordml" xmlns:w16cex="http://schemas.microsoft.com/office/word/2018/wordml/cex" xmlns:w16cid="http://schemas.microsoft.com/office/word/2016/wordml/cid" xmlns:w16="http://schemas.microsoft.com/office/word/2018/wordml" xmlns:w16sdtdh="http://schemas.microsoft.com/office/word/2020/wordml/sdtdatahash" xmlns:w16se="http://schemas.microsoft.com/office/word/2015/wordml/symex" xmlns:wpg="http://schemas.microsoft.com/office/word/2010/wordprocessingGroup" xmlns:wpi="http://schemas.microsoft.com/office/word/2010/wordprocessingInk" xmlns:wne="http://schemas.microsoft.com/office/word/2006/wordml" xmlns:wps="http://schemas.microsoft.com/office/word/2010/wordprocessingShape" mc:Ignorable="w14 w15 w16se w16cid w16 w16cex w16sdtdh wp14">
   <w15:commentEx w15:paraId="0F55111E" w15:done="0"/>
   <w15:commentEx w15:paraId="7CEEBDB5" w15:done="0"/>
 </w15:commentsEx>
 </file>
 
 <file path=word/commentsIds.xml><?xml version="1.0" encoding="utf-8"?>
-<w16cid:commentsIds xmlns:wpc="http://schemas.microsoft.com/office/word/2010/wordprocessingCanvas" xmlns:cx="http://schemas.microsoft.com/office/drawing/2014/chartex" xmlns:cx1="http://schemas.microsoft.com/office/drawing/2015/9/8/chartex" xmlns:cx2="http://schemas.microsoft.com/office/drawing/2015/10/21/chartex" xmlns:cx3="http://schemas.microsoft.com/office/drawing/2016/5/9/chartex" xmlns:cx4="http://schemas.microsoft.com/office/drawing/2016/5/10/chartex" xmlns:cx5="http://schemas.microsoft.com/office/drawing/2016/5/11/chartex" xmlns:cx6="http://schemas.microsoft.com/office/drawing/2016/5/12/chartex" xmlns:cx7="http://schemas.microsoft.com/office/drawing/2016/5/13/chartex" xmlns:cx8="http://schemas.microsoft.com/office/drawing/2016/5/14/chartex" xmlns:mc="http://schemas.openxmlformats.org/markup-compatibility/2006" xmlns:aink="http://schemas.microsoft.com/office/drawing/2016/ink" xmlns:am3d="http://schemas.microsoft.com/office/drawing/2017/model3d" xmlns:o="urn:schemas-microsoft-com:office:office" xmlns:r="http://schemas.openxmlformats.org/officeDocument/2006/relationships" xmlns:m="http://schemas.openxmlformats.org/officeDocument/2006/math" xmlns:v="urn:schemas-microsoft-com:vml" xmlns:wp14="http://schemas.microsoft.com/office/word/2010/wordprocessingDrawing" xmlns:wp="http://schemas.openxmlformats.org/drawingml/2006/wordprocessingDrawing" xmlns:w10="urn:schemas-microsoft-com:office:word" xmlns:w="http://schemas.openxmlformats.org/wordprocessingml/2006/main" xmlns:w14="http://schemas.microsoft.com/office/word/2010/wordml" xmlns:w15="http://schemas.microsoft.com/office/word/2012/wordml" xmlns:w16cex="http://schemas.microsoft.com/office/word/2018/wordml/cex" xmlns:w16cid="http://schemas.microsoft.com/office/word/2016/wordml/cid" xmlns:w16="http://schemas.microsoft.com/office/word/2018/wordml" xmlns:w16sdtdh="http://schemas.microsoft.com/office/word/2020/wordml/sdtdatahash" xmlns:w16se="http://schemas.microsoft.com/office/word/2015/wordml/symex" xmlns:wpg="http://schemas.microsoft.com/office/word/2010/wordprocessingGroup" xmlns:wpi="http://schemas.microsoft.com/office/word/2010/wordprocessingInk" xmlns:wne="http://schemas.microsoft.com/office/word/2006/wordml" xmlns:wps="http://schemas.microsoft.com/office/word/2010/wordprocessingShape" mc:Ignorable="w14 w15 w16se w16cid w16 w16cex w16sdtdh wp14">
+<w16cid:commentsIds xmlns:wpc="http://schemas.microsoft.com/office/word/2010/wordprocessingCanvas" xmlns:cx="http://schemas.microsoft.com/office/drawing/2014/chartex" xmlns:cx1="http://schemas.microsoft.com/office/drawing/2015/9/8/chartex" xmlns:cx2="http://schemas.microsoft.com/office/drawing/2015/10/21/chartex" xmlns:cx3="http://schemas.microsoft.com/office/drawing/2016/5/9/chartex" xmlns:cx4="http://schemas.microsoft.com/office/drawing/2016/5/10/chartex" xmlns:cx5="http://schemas.microsoft.com/office/drawing/2016/5/11/chartex" xmlns:cx6="http://schemas.microsoft.com/office/drawing/2016/5/12/chartex" xmlns:cx7="http://schemas.microsoft.com/office/drawing/2016/5/13/chartex" xmlns:cx8="http://schemas.microsoft.com/office/drawing/2016/5/14/chartex" xmlns:mc="http://schemas.openxmlformats.org/markup-compatibility/2006" xmlns:aink="http://schemas.microsoft.com/office/drawing/2016/ink" xmlns:am3d="http://schemas.microsoft.com/office/drawing/2017/model3d" xmlns:o="urn:schemas-microsoft-com:office:office" xmlns:oel="http://schemas.microsoft.com/office/2019/extlst" xmlns:r="http://schemas.openxmlformats.org/officeDocument/2006/relationships" xmlns:m="http://schemas.openxmlformats.org/officeDocument/2006/math" xmlns:v="urn:schemas-microsoft-com:vml" xmlns:wp14="http://schemas.microsoft.com/office/word/2010/wordprocessingDrawing" xmlns:wp="http://schemas.openxmlformats.org/drawingml/2006/wordprocessingDrawing" xmlns:w10="urn:schemas-microsoft-com:office:word" xmlns:w="http://schemas.openxmlformats.org/wordprocessingml/2006/main" xmlns:w14="http://schemas.microsoft.com/office/word/2010/wordml" xmlns:w15="http://schemas.microsoft.com/office/word/2012/wordml" xmlns:w16cex="http://schemas.microsoft.com/office/word/2018/wordml/cex" xmlns:w16cid="http://schemas.microsoft.com/office/word/2016/wordml/cid" xmlns:w16="http://schemas.microsoft.com/office/word/2018/wordml" xmlns:w16sdtdh="http://schemas.microsoft.com/office/word/2020/wordml/sdtdatahash" xmlns:w16se="http://schemas.microsoft.com/office/word/2015/wordml/symex" xmlns:wpg="http://schemas.microsoft.com/office/word/2010/wordprocessingGroup" xmlns:wpi="http://schemas.microsoft.com/office/word/2010/wordprocessingInk" xmlns:wne="http://schemas.microsoft.com/office/word/2006/wordml" xmlns:wps="http://schemas.microsoft.com/office/word/2010/wordprocessingShape" mc:Ignorable="w14 w15 w16se w16cid w16 w16cex w16sdtdh wp14">
   <w16cid:commentId w16cid:paraId="0F55111E" w16cid:durableId="1DFD3E82"/>
   <w16cid:commentId w16cid:paraId="7CEEBDB5" w16cid:durableId="1F841E03"/>
 </w16cid:commentsIds>
 </file>
 
 <file path=word/endnotes.xml><?xml version="1.0" encoding="utf-8"?>
-<w:endnotes xmlns:wpc="http://schemas.microsoft.com/office/word/2010/wordprocessingCanvas" xmlns:cx="http://schemas.microsoft.com/office/drawing/2014/chartex" xmlns:cx1="http://schemas.microsoft.com/office/drawing/2015/9/8/chartex" xmlns:cx2="http://schemas.microsoft.com/office/drawing/2015/10/21/chartex" xmlns:cx3="http://schemas.microsoft.com/office/drawing/2016/5/9/chartex" xmlns:cx4="http://schemas.microsoft.com/office/drawing/2016/5/10/chartex" xmlns:cx5="http://schemas.microsoft.com/office/drawing/2016/5/11/chartex" xmlns:cx6="http://schemas.microsoft.com/office/drawing/2016/5/12/chartex" xmlns:cx7="http://schemas.microsoft.com/office/drawing/2016/5/13/chartex" xmlns:cx8="http://schemas.microsoft.com/office/drawing/2016/5/14/chartex" xmlns:mc="http://schemas.openxmlformats.org/markup-compatibility/2006" xmlns:aink="http://schemas.microsoft.com/office/drawing/2016/ink" xmlns:am3d="http://schemas.microsoft.com/office/drawing/2017/model3d" xmlns:o="urn:schemas-microsoft-com:office:office" xmlns:r="http://schemas.openxmlformats.org/officeDocument/2006/relationships" xmlns:m="http://schemas.openxmlformats.org/officeDocument/2006/math" xmlns:v="urn:schemas-microsoft-com:vml" xmlns:wp14="http://schemas.microsoft.com/office/word/2010/wordprocessingDrawing" xmlns:wp="http://schemas.openxmlformats.org/drawingml/2006/wordprocessingDrawing" xmlns:w10="urn:schemas-microsoft-com:office:word" xmlns:w="http://schemas.openxmlformats.org/wordprocessingml/2006/main" xmlns:w14="http://schemas.microsoft.com/office/word/2010/wordml" xmlns:w15="http://schemas.microsoft.com/office/word/2012/wordml" xmlns:w16cex="http://schemas.microsoft.com/office/word/2018/wordml/cex" xmlns:w16cid="http://schemas.microsoft.com/office/word/2016/wordml/cid" xmlns:w16="http://schemas.microsoft.com/office/word/2018/wordml" xmlns:w16sdtdh="http://schemas.microsoft.com/office/word/2020/wordml/sdtdatahash" xmlns:w16se="http://schemas.microsoft.com/office/word/2015/wordml/symex" xmlns:wpg="http://schemas.microsoft.com/office/word/2010/wordprocessingGroup" xmlns:wpi="http://schemas.microsoft.com/office/word/2010/wordprocessingInk" xmlns:wne="http://schemas.microsoft.com/office/word/2006/wordml" xmlns:wps="http://schemas.microsoft.com/office/word/2010/wordprocessingShape" mc:Ignorable="w14 w15 w16se w16cid w16 w16cex w16sdtdh wp14">
+<w:endnotes xmlns:wpc="http://schemas.microsoft.com/office/word/2010/wordprocessingCanvas" xmlns:cx="http://schemas.microsoft.com/office/drawing/2014/chartex" xmlns:cx1="http://schemas.microsoft.com/office/drawing/2015/9/8/chartex" xmlns:cx2="http://schemas.microsoft.com/office/drawing/2015/10/21/chartex" xmlns:cx3="http://schemas.microsoft.com/office/drawing/2016/5/9/chartex" xmlns:cx4="http://schemas.microsoft.com/office/drawing/2016/5/10/chartex" xmlns:cx5="http://schemas.microsoft.com/office/drawing/2016/5/11/chartex" xmlns:cx6="http://schemas.microsoft.com/office/drawing/2016/5/12/chartex" xmlns:cx7="http://schemas.microsoft.com/office/drawing/2016/5/13/chartex" xmlns:cx8="http://schemas.microsoft.com/office/drawing/2016/5/14/chartex" xmlns:mc="http://schemas.openxmlformats.org/markup-compatibility/2006" xmlns:aink="http://schemas.microsoft.com/office/drawing/2016/ink" xmlns:am3d="http://schemas.microsoft.com/office/drawing/2017/model3d" xmlns:o="urn:schemas-microsoft-com:office:office" xmlns:oel="http://schemas.microsoft.com/office/2019/extlst" xmlns:r="http://schemas.openxmlformats.org/officeDocument/2006/relationships" xmlns:m="http://schemas.openxmlformats.org/officeDocument/2006/math" xmlns:v="urn:schemas-microsoft-com:vml" xmlns:wp14="http://schemas.microsoft.com/office/word/2010/wordprocessingDrawing" xmlns:wp="http://schemas.openxmlformats.org/drawingml/2006/wordprocessingDrawing" xmlns:w10="urn:schemas-microsoft-com:office:word" xmlns:w="http://schemas.openxmlformats.org/wordprocessingml/2006/main" xmlns:w14="http://schemas.microsoft.com/office/word/2010/wordml" xmlns:w15="http://schemas.microsoft.com/office/word/2012/wordml" xmlns:w16cex="http://schemas.microsoft.com/office/word/2018/wordml/cex" xmlns:w16cid="http://schemas.microsoft.com/office/word/2016/wordml/cid" xmlns:w16="http://schemas.microsoft.com/office/word/2018/wordml" xmlns:w16sdtdh="http://schemas.microsoft.com/office/word/2020/wordml/sdtdatahash" xmlns:w16se="http://schemas.microsoft.com/office/word/2015/wordml/symex" xmlns:wpg="http://schemas.microsoft.com/office/word/2010/wordprocessingGroup" xmlns:wpi="http://schemas.microsoft.com/office/word/2010/wordprocessingInk" xmlns:wne="http://schemas.microsoft.com/office/word/2006/wordml" xmlns:wps="http://schemas.microsoft.com/office/word/2010/wordprocessingShape" mc:Ignorable="w14 w15 w16se w16cid w16 w16cex w16sdtdh wp14">
   <w:endnote w:type="separator" w:id="-1">
     <w:p>
       <w:pPr>
@@ -11763,7 +11848,7 @@
 </file>
 
 <file path=word/footer1.xml><?xml version="1.0" encoding="utf-8"?>
-<w:ftr xmlns:wpc="http://schemas.microsoft.com/office/word/2010/wordprocessingCanvas" xmlns:cx="http://schemas.microsoft.com/office/drawing/2014/chartex" xmlns:cx1="http://schemas.microsoft.com/office/drawing/2015/9/8/chartex" xmlns:cx2="http://schemas.microsoft.com/office/drawing/2015/10/21/chartex" xmlns:cx3="http://schemas.microsoft.com/office/drawing/2016/5/9/chartex" xmlns:cx4="http://schemas.microsoft.com/office/drawing/2016/5/10/chartex" xmlns:cx5="http://schemas.microsoft.com/office/drawing/2016/5/11/chartex" xmlns:cx6="http://schemas.microsoft.com/office/drawing/2016/5/12/chartex" xmlns:cx7="http://schemas.microsoft.com/office/drawing/2016/5/13/chartex" xmlns:cx8="http://schemas.microsoft.com/office/drawing/2016/5/14/chartex" xmlns:mc="http://schemas.openxmlformats.org/markup-compatibility/2006" xmlns:aink="http://schemas.microsoft.com/office/drawing/2016/ink" xmlns:am3d="http://schemas.microsoft.com/office/drawing/2017/model3d" xmlns:o="urn:schemas-microsoft-com:office:office" xmlns:r="http://schemas.openxmlformats.org/officeDocument/2006/relationships" xmlns:m="http://schemas.openxmlformats.org/officeDocument/2006/math" xmlns:v="urn:schemas-microsoft-com:vml" xmlns:wp14="http://schemas.microsoft.com/office/word/2010/wordprocessingDrawing" xmlns:wp="http://schemas.openxmlformats.org/drawingml/2006/wordprocessingDrawing" xmlns:w10="urn:schemas-microsoft-com:office:word" xmlns:w="http://schemas.openxmlformats.org/wordprocessingml/2006/main" xmlns:w14="http://schemas.microsoft.com/office/word/2010/wordml" xmlns:w15="http://schemas.microsoft.com/office/word/2012/wordml" xmlns:w16cex="http://schemas.microsoft.com/office/word/2018/wordml/cex" xmlns:w16cid="http://schemas.microsoft.com/office/word/2016/wordml/cid" xmlns:w16="http://schemas.microsoft.com/office/word/2018/wordml" xmlns:w16sdtdh="http://schemas.microsoft.com/office/word/2020/wordml/sdtdatahash" xmlns:w16se="http://schemas.microsoft.com/office/word/2015/wordml/symex" xmlns:wpg="http://schemas.microsoft.com/office/word/2010/wordprocessingGroup" xmlns:wpi="http://schemas.microsoft.com/office/word/2010/wordprocessingInk" xmlns:wne="http://schemas.microsoft.com/office/word/2006/wordml" xmlns:wps="http://schemas.microsoft.com/office/word/2010/wordprocessingShape" mc:Ignorable="w14 w15 w16se w16cid w16 w16cex w16sdtdh wp14">
+<w:ftr xmlns:wpc="http://schemas.microsoft.com/office/word/2010/wordprocessingCanvas" xmlns:cx="http://schemas.microsoft.com/office/drawing/2014/chartex" xmlns:cx1="http://schemas.microsoft.com/office/drawing/2015/9/8/chartex" xmlns:cx2="http://schemas.microsoft.com/office/drawing/2015/10/21/chartex" xmlns:cx3="http://schemas.microsoft.com/office/drawing/2016/5/9/chartex" xmlns:cx4="http://schemas.microsoft.com/office/drawing/2016/5/10/chartex" xmlns:cx5="http://schemas.microsoft.com/office/drawing/2016/5/11/chartex" xmlns:cx6="http://schemas.microsoft.com/office/drawing/2016/5/12/chartex" xmlns:cx7="http://schemas.microsoft.com/office/drawing/2016/5/13/chartex" xmlns:cx8="http://schemas.microsoft.com/office/drawing/2016/5/14/chartex" xmlns:mc="http://schemas.openxmlformats.org/markup-compatibility/2006" xmlns:aink="http://schemas.microsoft.com/office/drawing/2016/ink" xmlns:am3d="http://schemas.microsoft.com/office/drawing/2017/model3d" xmlns:o="urn:schemas-microsoft-com:office:office" xmlns:oel="http://schemas.microsoft.com/office/2019/extlst" xmlns:r="http://schemas.openxmlformats.org/officeDocument/2006/relationships" xmlns:m="http://schemas.openxmlformats.org/officeDocument/2006/math" xmlns:v="urn:schemas-microsoft-com:vml" xmlns:wp14="http://schemas.microsoft.com/office/word/2010/wordprocessingDrawing" xmlns:wp="http://schemas.openxmlformats.org/drawingml/2006/wordprocessingDrawing" xmlns:w10="urn:schemas-microsoft-com:office:word" xmlns:w="http://schemas.openxmlformats.org/wordprocessingml/2006/main" xmlns:w14="http://schemas.microsoft.com/office/word/2010/wordml" xmlns:w15="http://schemas.microsoft.com/office/word/2012/wordml" xmlns:w16cex="http://schemas.microsoft.com/office/word/2018/wordml/cex" xmlns:w16cid="http://schemas.microsoft.com/office/word/2016/wordml/cid" xmlns:w16="http://schemas.microsoft.com/office/word/2018/wordml" xmlns:w16sdtdh="http://schemas.microsoft.com/office/word/2020/wordml/sdtdatahash" xmlns:w16se="http://schemas.microsoft.com/office/word/2015/wordml/symex" xmlns:wpg="http://schemas.microsoft.com/office/word/2010/wordprocessingGroup" xmlns:wpi="http://schemas.microsoft.com/office/word/2010/wordprocessingInk" xmlns:wne="http://schemas.microsoft.com/office/word/2006/wordml" xmlns:wps="http://schemas.microsoft.com/office/word/2010/wordprocessingShape" mc:Ignorable="w14 w15 w16se w16cid w16 w16cex w16sdtdh wp14">
   <w:p>
     <w:pPr>
       <w:pStyle w:val="Footer"/>
@@ -11827,7 +11912,10 @@
       <w:t>20</w:t>
     </w:r>
     <w:r>
-      <w:t>21</w:t>
+      <w:t>2</w:t>
+    </w:r>
+    <w:r>
+      <w:t>4</w:t>
     </w:r>
     <w:r>
       <w:t xml:space="preserve"> </w:t>
@@ -11843,7 +11931,7 @@
 </file>
 
 <file path=word/footnotes.xml><?xml version="1.0" encoding="utf-8"?>
-<w:footnotes xmlns:wpc="http://schemas.microsoft.com/office/word/2010/wordprocessingCanvas" xmlns:cx="http://schemas.microsoft.com/office/drawing/2014/chartex" xmlns:cx1="http://schemas.microsoft.com/office/drawing/2015/9/8/chartex" xmlns:cx2="http://schemas.microsoft.com/office/drawing/2015/10/21/chartex" xmlns:cx3="http://schemas.microsoft.com/office/drawing/2016/5/9/chartex" xmlns:cx4="http://schemas.microsoft.com/office/drawing/2016/5/10/chartex" xmlns:cx5="http://schemas.microsoft.com/office/drawing/2016/5/11/chartex" xmlns:cx6="http://schemas.microsoft.com/office/drawing/2016/5/12/chartex" xmlns:cx7="http://schemas.microsoft.com/office/drawing/2016/5/13/chartex" xmlns:cx8="http://schemas.microsoft.com/office/drawing/2016/5/14/chartex" xmlns:mc="http://schemas.openxmlformats.org/markup-compatibility/2006" xmlns:aink="http://schemas.microsoft.com/office/drawing/2016/ink" xmlns:am3d="http://schemas.microsoft.com/office/drawing/2017/model3d" xmlns:o="urn:schemas-microsoft-com:office:office" xmlns:r="http://schemas.openxmlformats.org/officeDocument/2006/relationships" xmlns:m="http://schemas.openxmlformats.org/officeDocument/2006/math" xmlns:v="urn:schemas-microsoft-com:vml" xmlns:wp14="http://schemas.microsoft.com/office/word/2010/wordprocessingDrawing" xmlns:wp="http://schemas.openxmlformats.org/drawingml/2006/wordprocessingDrawing" xmlns:w10="urn:schemas-microsoft-com:office:word" xmlns:w="http://schemas.openxmlformats.org/wordprocessingml/2006/main" xmlns:w14="http://schemas.microsoft.com/office/word/2010/wordml" xmlns:w15="http://schemas.microsoft.com/office/word/2012/wordml" xmlns:w16cex="http://schemas.microsoft.com/office/word/2018/wordml/cex" xmlns:w16cid="http://schemas.microsoft.com/office/word/2016/wordml/cid" xmlns:w16="http://schemas.microsoft.com/office/word/2018/wordml" xmlns:w16sdtdh="http://schemas.microsoft.com/office/word/2020/wordml/sdtdatahash" xmlns:w16se="http://schemas.microsoft.com/office/word/2015/wordml/symex" xmlns:wpg="http://schemas.microsoft.com/office/word/2010/wordprocessingGroup" xmlns:wpi="http://schemas.microsoft.com/office/word/2010/wordprocessingInk" xmlns:wne="http://schemas.microsoft.com/office/word/2006/wordml" xmlns:wps="http://schemas.microsoft.com/office/word/2010/wordprocessingShape" mc:Ignorable="w14 w15 w16se w16cid w16 w16cex w16sdtdh wp14">
+<w:footnotes xmlns:wpc="http://schemas.microsoft.com/office/word/2010/wordprocessingCanvas" xmlns:cx="http://schemas.microsoft.com/office/drawing/2014/chartex" xmlns:cx1="http://schemas.microsoft.com/office/drawing/2015/9/8/chartex" xmlns:cx2="http://schemas.microsoft.com/office/drawing/2015/10/21/chartex" xmlns:cx3="http://schemas.microsoft.com/office/drawing/2016/5/9/chartex" xmlns:cx4="http://schemas.microsoft.com/office/drawing/2016/5/10/chartex" xmlns:cx5="http://schemas.microsoft.com/office/drawing/2016/5/11/chartex" xmlns:cx6="http://schemas.microsoft.com/office/drawing/2016/5/12/chartex" xmlns:cx7="http://schemas.microsoft.com/office/drawing/2016/5/13/chartex" xmlns:cx8="http://schemas.microsoft.com/office/drawing/2016/5/14/chartex" xmlns:mc="http://schemas.openxmlformats.org/markup-compatibility/2006" xmlns:aink="http://schemas.microsoft.com/office/drawing/2016/ink" xmlns:am3d="http://schemas.microsoft.com/office/drawing/2017/model3d" xmlns:o="urn:schemas-microsoft-com:office:office" xmlns:oel="http://schemas.microsoft.com/office/2019/extlst" xmlns:r="http://schemas.openxmlformats.org/officeDocument/2006/relationships" xmlns:m="http://schemas.openxmlformats.org/officeDocument/2006/math" xmlns:v="urn:schemas-microsoft-com:vml" xmlns:wp14="http://schemas.microsoft.com/office/word/2010/wordprocessingDrawing" xmlns:wp="http://schemas.openxmlformats.org/drawingml/2006/wordprocessingDrawing" xmlns:w10="urn:schemas-microsoft-com:office:word" xmlns:w="http://schemas.openxmlformats.org/wordprocessingml/2006/main" xmlns:w14="http://schemas.microsoft.com/office/word/2010/wordml" xmlns:w15="http://schemas.microsoft.com/office/word/2012/wordml" xmlns:w16cex="http://schemas.microsoft.com/office/word/2018/wordml/cex" xmlns:w16cid="http://schemas.microsoft.com/office/word/2016/wordml/cid" xmlns:w16="http://schemas.microsoft.com/office/word/2018/wordml" xmlns:w16sdtdh="http://schemas.microsoft.com/office/word/2020/wordml/sdtdatahash" xmlns:w16se="http://schemas.microsoft.com/office/word/2015/wordml/symex" xmlns:wpg="http://schemas.microsoft.com/office/word/2010/wordprocessingGroup" xmlns:wpi="http://schemas.microsoft.com/office/word/2010/wordprocessingInk" xmlns:wne="http://schemas.microsoft.com/office/word/2006/wordml" xmlns:wps="http://schemas.microsoft.com/office/word/2010/wordprocessingShape" mc:Ignorable="w14 w15 w16se w16cid w16 w16cex w16sdtdh wp14">
   <w:footnote w:type="separator" w:id="-1">
     <w:p>
       <w:pPr>
@@ -11895,7 +11983,7 @@
 </file>
 
 <file path=word/header1.xml><?xml version="1.0" encoding="utf-8"?>
-<w:hdr xmlns:wpc="http://schemas.microsoft.com/office/word/2010/wordprocessingCanvas" xmlns:cx="http://schemas.microsoft.com/office/drawing/2014/chartex" xmlns:cx1="http://schemas.microsoft.com/office/drawing/2015/9/8/chartex" xmlns:cx2="http://schemas.microsoft.com/office/drawing/2015/10/21/chartex" xmlns:cx3="http://schemas.microsoft.com/office/drawing/2016/5/9/chartex" xmlns:cx4="http://schemas.microsoft.com/office/drawing/2016/5/10/chartex" xmlns:cx5="http://schemas.microsoft.com/office/drawing/2016/5/11/chartex" xmlns:cx6="http://schemas.microsoft.com/office/drawing/2016/5/12/chartex" xmlns:cx7="http://schemas.microsoft.com/office/drawing/2016/5/13/chartex" xmlns:cx8="http://schemas.microsoft.com/office/drawing/2016/5/14/chartex" xmlns:mc="http://schemas.openxmlformats.org/markup-compatibility/2006" xmlns:aink="http://schemas.microsoft.com/office/drawing/2016/ink" xmlns:am3d="http://schemas.microsoft.com/office/drawing/2017/model3d" xmlns:o="urn:schemas-microsoft-com:office:office" xmlns:r="http://schemas.openxmlformats.org/officeDocument/2006/relationships" xmlns:m="http://schemas.openxmlformats.org/officeDocument/2006/math" xmlns:v="urn:schemas-microsoft-com:vml" xmlns:wp14="http://schemas.microsoft.com/office/word/2010/wordprocessingDrawing" xmlns:wp="http://schemas.openxmlformats.org/drawingml/2006/wordprocessingDrawing" xmlns:w10="urn:schemas-microsoft-com:office:word" xmlns:w="http://schemas.openxmlformats.org/wordprocessingml/2006/main" xmlns:w14="http://schemas.microsoft.com/office/word/2010/wordml" xmlns:w15="http://schemas.microsoft.com/office/word/2012/wordml" xmlns:w16cex="http://schemas.microsoft.com/office/word/2018/wordml/cex" xmlns:w16cid="http://schemas.microsoft.com/office/word/2016/wordml/cid" xmlns:w16="http://schemas.microsoft.com/office/word/2018/wordml" xmlns:w16sdtdh="http://schemas.microsoft.com/office/word/2020/wordml/sdtdatahash" xmlns:w16se="http://schemas.microsoft.com/office/word/2015/wordml/symex" xmlns:wpg="http://schemas.microsoft.com/office/word/2010/wordprocessingGroup" xmlns:wpi="http://schemas.microsoft.com/office/word/2010/wordprocessingInk" xmlns:wne="http://schemas.microsoft.com/office/word/2006/wordml" xmlns:wps="http://schemas.microsoft.com/office/word/2010/wordprocessingShape" mc:Ignorable="w14 w15 w16se w16cid w16 w16cex w16sdtdh wp14">
+<w:hdr xmlns:wpc="http://schemas.microsoft.com/office/word/2010/wordprocessingCanvas" xmlns:cx="http://schemas.microsoft.com/office/drawing/2014/chartex" xmlns:cx1="http://schemas.microsoft.com/office/drawing/2015/9/8/chartex" xmlns:cx2="http://schemas.microsoft.com/office/drawing/2015/10/21/chartex" xmlns:cx3="http://schemas.microsoft.com/office/drawing/2016/5/9/chartex" xmlns:cx4="http://schemas.microsoft.com/office/drawing/2016/5/10/chartex" xmlns:cx5="http://schemas.microsoft.com/office/drawing/2016/5/11/chartex" xmlns:cx6="http://schemas.microsoft.com/office/drawing/2016/5/12/chartex" xmlns:cx7="http://schemas.microsoft.com/office/drawing/2016/5/13/chartex" xmlns:cx8="http://schemas.microsoft.com/office/drawing/2016/5/14/chartex" xmlns:mc="http://schemas.openxmlformats.org/markup-compatibility/2006" xmlns:aink="http://schemas.microsoft.com/office/drawing/2016/ink" xmlns:am3d="http://schemas.microsoft.com/office/drawing/2017/model3d" xmlns:o="urn:schemas-microsoft-com:office:office" xmlns:oel="http://schemas.microsoft.com/office/2019/extlst" xmlns:r="http://schemas.openxmlformats.org/officeDocument/2006/relationships" xmlns:m="http://schemas.openxmlformats.org/officeDocument/2006/math" xmlns:v="urn:schemas-microsoft-com:vml" xmlns:wp14="http://schemas.microsoft.com/office/word/2010/wordprocessingDrawing" xmlns:wp="http://schemas.openxmlformats.org/drawingml/2006/wordprocessingDrawing" xmlns:w10="urn:schemas-microsoft-com:office:word" xmlns:w="http://schemas.openxmlformats.org/wordprocessingml/2006/main" xmlns:w14="http://schemas.microsoft.com/office/word/2010/wordml" xmlns:w15="http://schemas.microsoft.com/office/word/2012/wordml" xmlns:w16cex="http://schemas.microsoft.com/office/word/2018/wordml/cex" xmlns:w16cid="http://schemas.microsoft.com/office/word/2016/wordml/cid" xmlns:w16="http://schemas.microsoft.com/office/word/2018/wordml" xmlns:w16sdtdh="http://schemas.microsoft.com/office/word/2020/wordml/sdtdatahash" xmlns:w16se="http://schemas.microsoft.com/office/word/2015/wordml/symex" xmlns:wpg="http://schemas.microsoft.com/office/word/2010/wordprocessingGroup" xmlns:wpi="http://schemas.microsoft.com/office/word/2010/wordprocessingInk" xmlns:wne="http://schemas.microsoft.com/office/word/2006/wordml" xmlns:wps="http://schemas.microsoft.com/office/word/2010/wordprocessingShape" mc:Ignorable="w14 w15 w16se w16cid w16 w16cex w16sdtdh wp14">
   <w:p>
     <w:pPr>
       <w:pStyle w:val="Header"/>
@@ -11922,14 +12010,14 @@
       <w:t>1.</w:t>
     </w:r>
     <w:r>
-      <w:t>5</w:t>
+      <w:t>6</w:t>
     </w:r>
   </w:p>
 </w:hdr>
 </file>
 
 <file path=word/numbering.xml><?xml version="1.0" encoding="utf-8"?>
-<w:numbering xmlns:wpc="http://schemas.microsoft.com/office/word/2010/wordprocessingCanvas" xmlns:cx="http://schemas.microsoft.com/office/drawing/2014/chartex" xmlns:cx1="http://schemas.microsoft.com/office/drawing/2015/9/8/chartex" xmlns:cx2="http://schemas.microsoft.com/office/drawing/2015/10/21/chartex" xmlns:cx3="http://schemas.microsoft.com/office/drawing/2016/5/9/chartex" xmlns:cx4="http://schemas.microsoft.com/office/drawing/2016/5/10/chartex" xmlns:cx5="http://schemas.microsoft.com/office/drawing/2016/5/11/chartex" xmlns:cx6="http://schemas.microsoft.com/office/drawing/2016/5/12/chartex" xmlns:cx7="http://schemas.microsoft.com/office/drawing/2016/5/13/chartex" xmlns:cx8="http://schemas.microsoft.com/office/drawing/2016/5/14/chartex" xmlns:mc="http://schemas.openxmlformats.org/markup-compatibility/2006" xmlns:aink="http://schemas.microsoft.com/office/drawing/2016/ink" xmlns:am3d="http://schemas.microsoft.com/office/drawing/2017/model3d" xmlns:o="urn:schemas-microsoft-com:office:office" xmlns:r="http://schemas.openxmlformats.org/officeDocument/2006/relationships" xmlns:m="http://schemas.openxmlformats.org/officeDocument/2006/math" xmlns:v="urn:schemas-microsoft-com:vml" xmlns:wp14="http://schemas.microsoft.com/office/word/2010/wordprocessingDrawing" xmlns:wp="http://schemas.openxmlformats.org/drawingml/2006/wordprocessingDrawing" xmlns:w10="urn:schemas-microsoft-com:office:word" xmlns:w="http://schemas.openxmlformats.org/wordprocessingml/2006/main" xmlns:w14="http://schemas.microsoft.com/office/word/2010/wordml" xmlns:w15="http://schemas.microsoft.com/office/word/2012/wordml" xmlns:w16cex="http://schemas.microsoft.com/office/word/2018/wordml/cex" xmlns:w16cid="http://schemas.microsoft.com/office/word/2016/wordml/cid" xmlns:w16="http://schemas.microsoft.com/office/word/2018/wordml" xmlns:w16sdtdh="http://schemas.microsoft.com/office/word/2020/wordml/sdtdatahash" xmlns:w16se="http://schemas.microsoft.com/office/word/2015/wordml/symex" xmlns:wpg="http://schemas.microsoft.com/office/word/2010/wordprocessingGroup" xmlns:wpi="http://schemas.microsoft.com/office/word/2010/wordprocessingInk" xmlns:wne="http://schemas.microsoft.com/office/word/2006/wordml" xmlns:wps="http://schemas.microsoft.com/office/word/2010/wordprocessingShape" mc:Ignorable="w14 w15 w16se w16cid w16 w16cex w16sdtdh wp14">
+<w:numbering xmlns:wpc="http://schemas.microsoft.com/office/word/2010/wordprocessingCanvas" xmlns:cx="http://schemas.microsoft.com/office/drawing/2014/chartex" xmlns:cx1="http://schemas.microsoft.com/office/drawing/2015/9/8/chartex" xmlns:cx2="http://schemas.microsoft.com/office/drawing/2015/10/21/chartex" xmlns:cx3="http://schemas.microsoft.com/office/drawing/2016/5/9/chartex" xmlns:cx4="http://schemas.microsoft.com/office/drawing/2016/5/10/chartex" xmlns:cx5="http://schemas.microsoft.com/office/drawing/2016/5/11/chartex" xmlns:cx6="http://schemas.microsoft.com/office/drawing/2016/5/12/chartex" xmlns:cx7="http://schemas.microsoft.com/office/drawing/2016/5/13/chartex" xmlns:cx8="http://schemas.microsoft.com/office/drawing/2016/5/14/chartex" xmlns:mc="http://schemas.openxmlformats.org/markup-compatibility/2006" xmlns:aink="http://schemas.microsoft.com/office/drawing/2016/ink" xmlns:am3d="http://schemas.microsoft.com/office/drawing/2017/model3d" xmlns:o="urn:schemas-microsoft-com:office:office" xmlns:oel="http://schemas.microsoft.com/office/2019/extlst" xmlns:r="http://schemas.openxmlformats.org/officeDocument/2006/relationships" xmlns:m="http://schemas.openxmlformats.org/officeDocument/2006/math" xmlns:v="urn:schemas-microsoft-com:vml" xmlns:wp14="http://schemas.microsoft.com/office/word/2010/wordprocessingDrawing" xmlns:wp="http://schemas.openxmlformats.org/drawingml/2006/wordprocessingDrawing" xmlns:w10="urn:schemas-microsoft-com:office:word" xmlns:w="http://schemas.openxmlformats.org/wordprocessingml/2006/main" xmlns:w14="http://schemas.microsoft.com/office/word/2010/wordml" xmlns:w15="http://schemas.microsoft.com/office/word/2012/wordml" xmlns:w16cex="http://schemas.microsoft.com/office/word/2018/wordml/cex" xmlns:w16cid="http://schemas.microsoft.com/office/word/2016/wordml/cid" xmlns:w16="http://schemas.microsoft.com/office/word/2018/wordml" xmlns:w16sdtdh="http://schemas.microsoft.com/office/word/2020/wordml/sdtdatahash" xmlns:w16se="http://schemas.microsoft.com/office/word/2015/wordml/symex" xmlns:wpg="http://schemas.microsoft.com/office/word/2010/wordprocessingGroup" xmlns:wpi="http://schemas.microsoft.com/office/word/2010/wordprocessingInk" xmlns:wne="http://schemas.microsoft.com/office/word/2006/wordml" xmlns:wps="http://schemas.microsoft.com/office/word/2010/wordprocessingShape" mc:Ignorable="w14 w15 w16se w16cid w16 w16cex w16sdtdh wp14">
   <w:abstractNum w:abstractNumId="0" w15:restartNumberingAfterBreak="0">
     <w:nsid w:val="05C7509B"/>
     <w:multiLevelType w:val="hybridMultilevel"/>
@@ -13748,59 +13836,62 @@
       </w:rPr>
     </w:lvl>
   </w:abstractNum>
-  <w:num w:numId="1">
+  <w:num w:numId="1" w16cid:durableId="871841472">
     <w:abstractNumId w:val="4"/>
   </w:num>
-  <w:num w:numId="2">
+  <w:num w:numId="2" w16cid:durableId="1324970945">
     <w:abstractNumId w:val="13"/>
   </w:num>
-  <w:num w:numId="3">
+  <w:num w:numId="3" w16cid:durableId="1270627972">
     <w:abstractNumId w:val="10"/>
   </w:num>
-  <w:num w:numId="4">
+  <w:num w:numId="4" w16cid:durableId="911890632">
     <w:abstractNumId w:val="12"/>
   </w:num>
-  <w:num w:numId="5">
+  <w:num w:numId="5" w16cid:durableId="1714037906">
     <w:abstractNumId w:val="3"/>
   </w:num>
-  <w:num w:numId="6">
+  <w:num w:numId="6" w16cid:durableId="1517766145">
     <w:abstractNumId w:val="7"/>
   </w:num>
-  <w:num w:numId="7">
+  <w:num w:numId="7" w16cid:durableId="1322931844">
     <w:abstractNumId w:val="5"/>
   </w:num>
-  <w:num w:numId="8">
+  <w:num w:numId="8" w16cid:durableId="439033002">
     <w:abstractNumId w:val="15"/>
   </w:num>
-  <w:num w:numId="9">
+  <w:num w:numId="9" w16cid:durableId="25329228">
     <w:abstractNumId w:val="8"/>
   </w:num>
-  <w:num w:numId="10">
+  <w:num w:numId="10" w16cid:durableId="1026566378">
     <w:abstractNumId w:val="1"/>
   </w:num>
-  <w:num w:numId="11">
+  <w:num w:numId="11" w16cid:durableId="1354763700">
     <w:abstractNumId w:val="2"/>
   </w:num>
-  <w:num w:numId="12">
+  <w:num w:numId="12" w16cid:durableId="204415558">
     <w:abstractNumId w:val="11"/>
   </w:num>
-  <w:num w:numId="13">
+  <w:num w:numId="13" w16cid:durableId="768476882">
     <w:abstractNumId w:val="14"/>
   </w:num>
-  <w:num w:numId="14">
+  <w:num w:numId="14" w16cid:durableId="1090665335">
     <w:abstractNumId w:val="6"/>
   </w:num>
-  <w:num w:numId="15">
+  <w:num w:numId="15" w16cid:durableId="212473544">
     <w:abstractNumId w:val="0"/>
   </w:num>
-  <w:num w:numId="16">
+  <w:num w:numId="16" w16cid:durableId="454178716">
     <w:abstractNumId w:val="9"/>
   </w:num>
 </w:numbering>
 </file>
 
 <file path=word/people.xml><?xml version="1.0" encoding="utf-8"?>
-<w15:people xmlns:wpc="http://schemas.microsoft.com/office/word/2010/wordprocessingCanvas" xmlns:cx="http://schemas.microsoft.com/office/drawing/2014/chartex" xmlns:cx1="http://schemas.microsoft.com/office/drawing/2015/9/8/chartex" xmlns:cx2="http://schemas.microsoft.com/office/drawing/2015/10/21/chartex" xmlns:cx3="http://schemas.microsoft.com/office/drawing/2016/5/9/chartex" xmlns:cx4="http://schemas.microsoft.com/office/drawing/2016/5/10/chartex" xmlns:cx5="http://schemas.microsoft.com/office/drawing/2016/5/11/chartex" xmlns:cx6="http://schemas.microsoft.com/office/drawing/2016/5/12/chartex" xmlns:cx7="http://schemas.microsoft.com/office/drawing/2016/5/13/chartex" xmlns:cx8="http://schemas.microsoft.com/office/drawing/2016/5/14/chartex" xmlns:mc="http://schemas.openxmlformats.org/markup-compatibility/2006" xmlns:aink="http://schemas.microsoft.com/office/drawing/2016/ink" xmlns:am3d="http://schemas.microsoft.com/office/drawing/2017/model3d" xmlns:o="urn:schemas-microsoft-com:office:office" xmlns:r="http://schemas.openxmlformats.org/officeDocument/2006/relationships" xmlns:m="http://schemas.openxmlformats.org/officeDocument/2006/math" xmlns:v="urn:schemas-microsoft-com:vml" xmlns:wp14="http://schemas.microsoft.com/office/word/2010/wordprocessingDrawing" xmlns:wp="http://schemas.openxmlformats.org/drawingml/2006/wordprocessingDrawing" xmlns:w10="urn:schemas-microsoft-com:office:word" xmlns:w="http://schemas.openxmlformats.org/wordprocessingml/2006/main" xmlns:w14="http://schemas.microsoft.com/office/word/2010/wordml" xmlns:w15="http://schemas.microsoft.com/office/word/2012/wordml" xmlns:w16cex="http://schemas.microsoft.com/office/word/2018/wordml/cex" xmlns:w16cid="http://schemas.microsoft.com/office/word/2016/wordml/cid" xmlns:w16="http://schemas.microsoft.com/office/word/2018/wordml" xmlns:w16sdtdh="http://schemas.microsoft.com/office/word/2020/wordml/sdtdatahash" xmlns:w16se="http://schemas.microsoft.com/office/word/2015/wordml/symex" xmlns:wpg="http://schemas.microsoft.com/office/word/2010/wordprocessingGroup" xmlns:wpi="http://schemas.microsoft.com/office/word/2010/wordprocessingInk" xmlns:wne="http://schemas.microsoft.com/office/word/2006/wordml" xmlns:wps="http://schemas.microsoft.com/office/word/2010/wordprocessingShape" mc:Ignorable="w14 w15 w16se w16cid w16 w16cex w16sdtdh wp14">
+<w15:people xmlns:wpc="http://schemas.microsoft.com/office/word/2010/wordprocessingCanvas" xmlns:cx="http://schemas.microsoft.com/office/drawing/2014/chartex" xmlns:cx1="http://schemas.microsoft.com/office/drawing/2015/9/8/chartex" xmlns:cx2="http://schemas.microsoft.com/office/drawing/2015/10/21/chartex" xmlns:cx3="http://schemas.microsoft.com/office/drawing/2016/5/9/chartex" xmlns:cx4="http://schemas.microsoft.com/office/drawing/2016/5/10/chartex" xmlns:cx5="http://schemas.microsoft.com/office/drawing/2016/5/11/chartex" xmlns:cx6="http://schemas.microsoft.com/office/drawing/2016/5/12/chartex" xmlns:cx7="http://schemas.microsoft.com/office/drawing/2016/5/13/chartex" xmlns:cx8="http://schemas.microsoft.com/office/drawing/2016/5/14/chartex" xmlns:mc="http://schemas.openxmlformats.org/markup-compatibility/2006" xmlns:aink="http://schemas.microsoft.com/office/drawing/2016/ink" xmlns:am3d="http://schemas.microsoft.com/office/drawing/2017/model3d" xmlns:o="urn:schemas-microsoft-com:office:office" xmlns:oel="http://schemas.microsoft.com/office/2019/extlst" xmlns:r="http://schemas.openxmlformats.org/officeDocument/2006/relationships" xmlns:m="http://schemas.openxmlformats.org/officeDocument/2006/math" xmlns:v="urn:schemas-microsoft-com:vml" xmlns:wp14="http://schemas.microsoft.com/office/word/2010/wordprocessingDrawing" xmlns:wp="http://schemas.openxmlformats.org/drawingml/2006/wordprocessingDrawing" xmlns:w10="urn:schemas-microsoft-com:office:word" xmlns:w="http://schemas.openxmlformats.org/wordprocessingml/2006/main" xmlns:w14="http://schemas.microsoft.com/office/word/2010/wordml" xmlns:w15="http://schemas.microsoft.com/office/word/2012/wordml" xmlns:w16cex="http://schemas.microsoft.com/office/word/2018/wordml/cex" xmlns:w16cid="http://schemas.microsoft.com/office/word/2016/wordml/cid" xmlns:w16="http://schemas.microsoft.com/office/word/2018/wordml" xmlns:w16sdtdh="http://schemas.microsoft.com/office/word/2020/wordml/sdtdatahash" xmlns:w16se="http://schemas.microsoft.com/office/word/2015/wordml/symex" xmlns:wpg="http://schemas.microsoft.com/office/word/2010/wordprocessingGroup" xmlns:wpi="http://schemas.microsoft.com/office/word/2010/wordprocessingInk" xmlns:wne="http://schemas.microsoft.com/office/word/2006/wordml" xmlns:wps="http://schemas.microsoft.com/office/word/2010/wordprocessingShape" mc:Ignorable="w14 w15 w16se w16cid w16 w16cex w16sdtdh wp14">
+  <w15:person w15:author="Author">
+    <w15:presenceInfo w15:providerId="None" w15:userId="Author"/>
+  </w15:person>
   <w15:person w15:author="Davis, Nigel">
     <w15:presenceInfo w15:providerId="AD" w15:userId="S::ndavis@ciena.com::c29b3813-a1f4-40e2-a213-c1c0b0befa0c"/>
   </w15:person>
@@ -13930,6 +14021,7 @@
     <w:lsdException w:name="HTML Sample" w:semiHidden="1" w:unhideWhenUsed="1"/>
     <w:lsdException w:name="HTML Typewriter" w:semiHidden="1" w:unhideWhenUsed="1"/>
     <w:lsdException w:name="HTML Variable" w:semiHidden="1" w:unhideWhenUsed="1"/>
+    <w:lsdException w:name="Normal Table" w:semiHidden="1" w:unhideWhenUsed="1"/>
     <w:lsdException w:name="annotation subject" w:semiHidden="1" w:unhideWhenUsed="1"/>
     <w:lsdException w:name="No List" w:semiHidden="1" w:unhideWhenUsed="1"/>
     <w:lsdException w:name="Outline List 1" w:semiHidden="1" w:unhideWhenUsed="1"/>
@@ -13976,8 +14068,10 @@
     <w:lsdException w:name="Table Subtle 2" w:semiHidden="1" w:unhideWhenUsed="1"/>
     <w:lsdException w:name="Table Web 1" w:semiHidden="1" w:unhideWhenUsed="1"/>
     <w:lsdException w:name="Table Web 2" w:semiHidden="1" w:unhideWhenUsed="1"/>
+    <w:lsdException w:name="Table Web 3" w:semiHidden="1" w:unhideWhenUsed="1"/>
     <w:lsdException w:name="Balloon Text" w:semiHidden="1" w:unhideWhenUsed="1"/>
     <w:lsdException w:name="Table Grid" w:uiPriority="39"/>
+    <w:lsdException w:name="Table Theme" w:semiHidden="1" w:unhideWhenUsed="1"/>
     <w:lsdException w:name="Placeholder Text" w:semiHidden="1"/>
     <w:lsdException w:name="No Spacing" w:uiPriority="1" w:qFormat="1"/>
     <w:lsdException w:name="Light Shading" w:uiPriority="60"/>

--- a/OnfModel/CoreGendoc/ModelDescriptions/TR-512.12_OnfCoreIm-Software-gd.docx
+++ b/OnfModel/CoreGendoc/ModelDescriptions/TR-512.12_OnfCoreIm-Software-gd.docx
@@ -1783,23 +1783,9 @@
       <w:pPr>
         <w:pStyle w:val="Heading1"/>
       </w:pPr>
-      <w:commentRangeStart w:id="9"/>
       <w:r>
         <w:lastRenderedPageBreak/>
-        <w:t>Introductio</w:t>
-      </w:r>
-      <w:commentRangeEnd w:id="9"/>
-      <w:r>
-        <w:rPr>
-          <w:rStyle w:val="CommentReference"/>
-          <w:rFonts w:ascii="Times New Roman" w:eastAsiaTheme="minorEastAsia" w:hAnsi="Times New Roman" w:cstheme="minorBidi"/>
-          <w:b w:val="0"/>
-          <w:bCs w:val="0"/>
-        </w:rPr>
-        <w:commentReference w:id="9"/>
-      </w:r>
-      <w:r>
-        <w:t>n</w:t>
+        <w:t>Introduction</w:t>
       </w:r>
       <w:bookmarkEnd w:id="3"/>
       <w:bookmarkEnd w:id="4"/>
@@ -1814,7 +1800,7 @@
       <w:r>
         <w:t xml:space="preserve">This document is an addendum to the TR-512 ONF Core Information Model and forms part of the description of the ONF-CIM. For general overview material and references to the other parts refer to </w:t>
       </w:r>
-      <w:hyperlink r:id="rId14" w:history="1">
+      <w:hyperlink r:id="rId11" w:history="1">
         <w:r>
           <w:rPr>
             <w:rStyle w:val="Hyperlink"/>
@@ -1830,13 +1816,13 @@
       <w:pPr>
         <w:pStyle w:val="Heading2"/>
       </w:pPr>
-      <w:bookmarkStart w:id="10" w:name="_Ref415286922"/>
-      <w:bookmarkStart w:id="11" w:name="_Toc457510553"/>
+      <w:bookmarkStart w:id="9" w:name="_Ref415286922"/>
+      <w:bookmarkStart w:id="10" w:name="_Toc457510553"/>
       <w:r>
         <w:t>References</w:t>
       </w:r>
+      <w:bookmarkEnd w:id="9"/>
       <w:bookmarkEnd w:id="10"/>
-      <w:bookmarkEnd w:id="11"/>
     </w:p>
     <w:p>
       <w:pPr>
@@ -1853,6 +1839,177 @@
       <w:r>
         <w:t xml:space="preserve">For a full list of references see </w:t>
       </w:r>
+      <w:hyperlink r:id="rId12" w:history="1">
+        <w:r>
+          <w:rPr>
+            <w:rStyle w:val="Hyperlink"/>
+          </w:rPr>
+          <w:t>TR-512.1</w:t>
+        </w:r>
+      </w:hyperlink>
+      <w:r>
+        <w:t xml:space="preserve">. </w:t>
+      </w:r>
+    </w:p>
+    <w:p>
+      <w:pPr>
+        <w:pStyle w:val="Heading2"/>
+      </w:pPr>
+      <w:bookmarkStart w:id="11" w:name="_Toc410597933"/>
+      <w:bookmarkStart w:id="12" w:name="_Toc410597934"/>
+      <w:bookmarkStart w:id="13" w:name="_Toc410597935"/>
+      <w:bookmarkStart w:id="14" w:name="_Toc410597936"/>
+      <w:bookmarkStart w:id="15" w:name="_Toc410597937"/>
+      <w:bookmarkStart w:id="16" w:name="_Toc410597941"/>
+      <w:bookmarkStart w:id="17" w:name="_Toc410597942"/>
+      <w:bookmarkStart w:id="18" w:name="_Toc410597943"/>
+      <w:bookmarkStart w:id="19" w:name="_Toc410597944"/>
+      <w:bookmarkStart w:id="20" w:name="_Toc457510554"/>
+      <w:bookmarkEnd w:id="11"/>
+      <w:bookmarkEnd w:id="12"/>
+      <w:bookmarkEnd w:id="13"/>
+      <w:bookmarkEnd w:id="14"/>
+      <w:bookmarkEnd w:id="15"/>
+      <w:bookmarkEnd w:id="16"/>
+      <w:bookmarkEnd w:id="17"/>
+      <w:bookmarkEnd w:id="18"/>
+      <w:bookmarkEnd w:id="19"/>
+      <w:r>
+        <w:t>Definitions</w:t>
+      </w:r>
+      <w:bookmarkEnd w:id="20"/>
+    </w:p>
+    <w:p>
+      <w:r>
+        <w:t xml:space="preserve">For a full list of definition see </w:t>
+      </w:r>
+      <w:hyperlink r:id="rId13" w:history="1">
+        <w:r>
+          <w:rPr>
+            <w:rStyle w:val="Hyperlink"/>
+          </w:rPr>
+          <w:t>TR-512.1</w:t>
+        </w:r>
+      </w:hyperlink>
+      <w:r>
+        <w:t>.</w:t>
+      </w:r>
+    </w:p>
+    <w:p>
+      <w:pPr>
+        <w:pStyle w:val="Heading2"/>
+      </w:pPr>
+      <w:bookmarkStart w:id="21" w:name="_Ref457477168"/>
+      <w:bookmarkStart w:id="22" w:name="_Ref457477173"/>
+      <w:bookmarkStart w:id="23" w:name="_Ref457477183"/>
+      <w:bookmarkStart w:id="24" w:name="_Toc457510555"/>
+      <w:r>
+        <w:t>Conventions</w:t>
+      </w:r>
+      <w:bookmarkEnd w:id="21"/>
+      <w:bookmarkEnd w:id="22"/>
+      <w:bookmarkEnd w:id="23"/>
+      <w:bookmarkEnd w:id="24"/>
+    </w:p>
+    <w:p>
+      <w:r>
+        <w:t xml:space="preserve">See </w:t>
+      </w:r>
+      <w:hyperlink r:id="rId14" w:history="1">
+        <w:r>
+          <w:rPr>
+            <w:rStyle w:val="Hyperlink"/>
+          </w:rPr>
+          <w:t>TR-512.1</w:t>
+        </w:r>
+      </w:hyperlink>
+      <w:r>
+        <w:rPr>
+          <w:rStyle w:val="Hyperlink"/>
+        </w:rPr>
+        <w:t xml:space="preserve"> </w:t>
+      </w:r>
+      <w:r>
+        <w:t>for an explanation of:</w:t>
+      </w:r>
+    </w:p>
+    <w:p>
+      <w:pPr>
+        <w:pStyle w:val="ListParagraph"/>
+        <w:numPr>
+          <w:ilvl w:val="0"/>
+          <w:numId w:val="6"/>
+        </w:numPr>
+      </w:pPr>
+      <w:r>
+        <w:t>UML conventions</w:t>
+      </w:r>
+    </w:p>
+    <w:p>
+      <w:pPr>
+        <w:pStyle w:val="ListParagraph"/>
+        <w:numPr>
+          <w:ilvl w:val="0"/>
+          <w:numId w:val="6"/>
+        </w:numPr>
+      </w:pPr>
+      <w:r>
+        <w:t xml:space="preserve">Lifecycle Stereotypes </w:t>
+      </w:r>
+    </w:p>
+    <w:p>
+      <w:pPr>
+        <w:pStyle w:val="ListParagraph"/>
+        <w:numPr>
+          <w:ilvl w:val="0"/>
+          <w:numId w:val="6"/>
+        </w:numPr>
+      </w:pPr>
+      <w:r>
+        <w:t>Diagram symbol set</w:t>
+      </w:r>
+    </w:p>
+    <w:p>
+      <w:pPr>
+        <w:pStyle w:val="Heading2"/>
+      </w:pPr>
+      <w:r>
+        <w:t>Viewing UML diagrams</w:t>
+      </w:r>
+    </w:p>
+    <w:p>
+      <w:r>
+        <w:t>Some of the UML diagrams are very dense. To view them either zoom (sometimes to 400%), open the associated image file (and zoom appropriately) or open the corresponding UML diagram via Papyrus (for each figure with a UML diagram the UML model diagram name is provided under the figure or within the figure).</w:t>
+      </w:r>
+    </w:p>
+    <w:p>
+      <w:pPr>
+        <w:pStyle w:val="Heading2"/>
+      </w:pPr>
+      <w:bookmarkStart w:id="25" w:name="_Toc456952634"/>
+      <w:bookmarkStart w:id="26" w:name="_Toc457510745"/>
+      <w:r>
+        <w:t>Understanding the figures</w:t>
+      </w:r>
+      <w:bookmarkEnd w:id="25"/>
+      <w:bookmarkEnd w:id="26"/>
+    </w:p>
+    <w:p>
+      <w:r>
+        <w:t>Figures showing fragments of the model using standard UML symbols as well as figures illustrating application of the model</w:t>
+      </w:r>
+      <w:r>
+        <w:t xml:space="preserve"> are provided</w:t>
+      </w:r>
+      <w:r>
+        <w:t xml:space="preserve"> throughout this document. Many of the application-oriented figures also provide </w:t>
+      </w:r>
+      <w:r>
+        <w:t xml:space="preserve">UML class diagrams </w:t>
+      </w:r>
+      <w:r>
+        <w:t xml:space="preserve">for the corresponding model fragments (see </w:t>
+      </w:r>
       <w:hyperlink r:id="rId15" w:history="1">
         <w:r>
           <w:rPr>
@@ -1862,210 +2019,39 @@
         </w:r>
       </w:hyperlink>
       <w:r>
-        <w:t xml:space="preserve">. </w:t>
-      </w:r>
-    </w:p>
-    <w:p>
-      <w:pPr>
-        <w:pStyle w:val="Heading2"/>
-      </w:pPr>
-      <w:bookmarkStart w:id="12" w:name="_Toc410597933"/>
-      <w:bookmarkStart w:id="13" w:name="_Toc410597934"/>
-      <w:bookmarkStart w:id="14" w:name="_Toc410597935"/>
-      <w:bookmarkStart w:id="15" w:name="_Toc410597936"/>
-      <w:bookmarkStart w:id="16" w:name="_Toc410597937"/>
-      <w:bookmarkStart w:id="17" w:name="_Toc410597941"/>
-      <w:bookmarkStart w:id="18" w:name="_Toc410597942"/>
-      <w:bookmarkStart w:id="19" w:name="_Toc410597943"/>
-      <w:bookmarkStart w:id="20" w:name="_Toc410597944"/>
-      <w:bookmarkStart w:id="21" w:name="_Toc457510554"/>
-      <w:bookmarkEnd w:id="12"/>
-      <w:bookmarkEnd w:id="13"/>
-      <w:bookmarkEnd w:id="14"/>
-      <w:bookmarkEnd w:id="15"/>
-      <w:bookmarkEnd w:id="16"/>
-      <w:bookmarkEnd w:id="17"/>
-      <w:bookmarkEnd w:id="18"/>
-      <w:bookmarkEnd w:id="19"/>
-      <w:bookmarkEnd w:id="20"/>
-      <w:r>
-        <w:t>Definitions</w:t>
-      </w:r>
-      <w:bookmarkEnd w:id="21"/>
-    </w:p>
-    <w:p>
-      <w:r>
-        <w:t xml:space="preserve">For a full list of definition see </w:t>
-      </w:r>
-      <w:hyperlink r:id="rId16" w:history="1">
-        <w:r>
-          <w:rPr>
-            <w:rStyle w:val="Hyperlink"/>
-          </w:rPr>
-          <w:t>TR-512.1</w:t>
-        </w:r>
-      </w:hyperlink>
-      <w:r>
-        <w:t>.</w:t>
-      </w:r>
-    </w:p>
-    <w:p>
-      <w:pPr>
-        <w:pStyle w:val="Heading2"/>
-      </w:pPr>
-      <w:bookmarkStart w:id="22" w:name="_Ref457477168"/>
-      <w:bookmarkStart w:id="23" w:name="_Ref457477173"/>
-      <w:bookmarkStart w:id="24" w:name="_Ref457477183"/>
-      <w:bookmarkStart w:id="25" w:name="_Toc457510555"/>
-      <w:r>
-        <w:t>Conventions</w:t>
-      </w:r>
-      <w:bookmarkEnd w:id="22"/>
-      <w:bookmarkEnd w:id="23"/>
-      <w:bookmarkEnd w:id="24"/>
-      <w:bookmarkEnd w:id="25"/>
-    </w:p>
-    <w:p>
-      <w:r>
-        <w:t xml:space="preserve">See </w:t>
-      </w:r>
-      <w:hyperlink r:id="rId17" w:history="1">
-        <w:r>
-          <w:rPr>
-            <w:rStyle w:val="Hyperlink"/>
-          </w:rPr>
-          <w:t>TR-512.1</w:t>
-        </w:r>
-      </w:hyperlink>
-      <w:r>
-        <w:rPr>
-          <w:rStyle w:val="Hyperlink"/>
-        </w:rPr>
+        <w:t xml:space="preserve"> for diagram symbol sets).</w:t>
+      </w:r>
+      <w:r>
         <w:t xml:space="preserve"> </w:t>
       </w:r>
       <w:r>
-        <w:t>for an explanation of:</w:t>
-      </w:r>
-    </w:p>
-    <w:p>
-      <w:pPr>
-        <w:pStyle w:val="ListParagraph"/>
-        <w:numPr>
-          <w:ilvl w:val="0"/>
-          <w:numId w:val="6"/>
-        </w:numPr>
-      </w:pPr>
-      <w:r>
-        <w:t>UML conventions</w:t>
-      </w:r>
-    </w:p>
-    <w:p>
-      <w:pPr>
-        <w:pStyle w:val="ListParagraph"/>
-        <w:numPr>
-          <w:ilvl w:val="0"/>
-          <w:numId w:val="6"/>
-        </w:numPr>
-      </w:pPr>
-      <w:r>
-        <w:t xml:space="preserve">Lifecycle Stereotypes </w:t>
-      </w:r>
-    </w:p>
-    <w:p>
-      <w:pPr>
-        <w:pStyle w:val="ListParagraph"/>
-        <w:numPr>
-          <w:ilvl w:val="0"/>
-          <w:numId w:val="6"/>
-        </w:numPr>
-      </w:pPr>
-      <w:r>
-        <w:t>Diagram symbol set</w:t>
-      </w:r>
-    </w:p>
-    <w:p>
-      <w:pPr>
-        <w:pStyle w:val="Heading2"/>
-      </w:pPr>
-      <w:r>
-        <w:t>Viewing UML diagrams</w:t>
-      </w:r>
-    </w:p>
-    <w:p>
-      <w:r>
-        <w:t>Some of the UML diagrams are very dense. To view them either zoom (sometimes to 400%), open the associated image file (and zoom appropriately) or open the corresponding UML diagram via Papyrus (for each figure with a UML diagram the UML model diagram name is provided under the figure or within the figure).</w:t>
-      </w:r>
-    </w:p>
-    <w:p>
-      <w:pPr>
-        <w:pStyle w:val="Heading2"/>
-      </w:pPr>
-      <w:bookmarkStart w:id="26" w:name="_Toc456952634"/>
-      <w:bookmarkStart w:id="27" w:name="_Toc457510745"/>
-      <w:r>
-        <w:t>Understanding the figures</w:t>
-      </w:r>
-      <w:bookmarkEnd w:id="26"/>
-      <w:bookmarkEnd w:id="27"/>
-    </w:p>
-    <w:p>
-      <w:r>
-        <w:t>Figures showing fragments of the model using standard UML symbols as well as figures illustrating application of the model</w:t>
-      </w:r>
-      <w:r>
-        <w:t xml:space="preserve"> are provided</w:t>
-      </w:r>
-      <w:r>
-        <w:t xml:space="preserve"> throughout this document. Many of the application-oriented figures also provide </w:t>
-      </w:r>
-      <w:r>
-        <w:t xml:space="preserve">UML class diagrams </w:t>
-      </w:r>
-      <w:r>
-        <w:t xml:space="preserve">for the corresponding model fragments (see </w:t>
-      </w:r>
-      <w:hyperlink r:id="rId18" w:history="1">
-        <w:r>
-          <w:rPr>
-            <w:rStyle w:val="Hyperlink"/>
-          </w:rPr>
-          <w:t>TR-512.1</w:t>
-        </w:r>
-      </w:hyperlink>
-      <w:r>
-        <w:t xml:space="preserve"> for diagram symbol sets).</w:t>
+        <w:t>All UML</w:t>
+      </w:r>
+      <w:r>
+        <w:t xml:space="preserve"> diagrams depict a subset of the relationships </w:t>
+      </w:r>
+      <w:r>
+        <w:t>between</w:t>
+      </w:r>
+      <w:r>
+        <w:t xml:space="preserve"> the classes, such as inheritance (i.e. specialization), association relationships (such as aggregation and composition), and conditional features or capabilities. Some</w:t>
+      </w:r>
+      <w:r>
+        <w:t xml:space="preserve"> UML</w:t>
+      </w:r>
+      <w:r>
+        <w:t xml:space="preserve"> diagrams also show further details of the individual classes, such as the</w:t>
+      </w:r>
+      <w:r>
+        <w:t>ir</w:t>
+      </w:r>
+      <w:r>
+        <w:t xml:space="preserve"> attributes and the data types used by the attributes.</w:t>
       </w:r>
       <w:r>
         <w:t xml:space="preserve"> </w:t>
       </w:r>
       <w:r>
-        <w:t>All UML</w:t>
-      </w:r>
-      <w:r>
-        <w:t xml:space="preserve"> diagrams depict a subset of the relationships </w:t>
-      </w:r>
-      <w:r>
-        <w:t>between</w:t>
-      </w:r>
-      <w:r>
-        <w:t xml:space="preserve"> the classes, such as inheritance (i.e. specialization), association relationships (such as aggregation and composition), and conditional features or capabilities. Some</w:t>
-      </w:r>
-      <w:r>
-        <w:t xml:space="preserve"> UML</w:t>
-      </w:r>
-      <w:r>
-        <w:t xml:space="preserve"> diagrams also show further details of the individual classes, such as the</w:t>
-      </w:r>
-      <w:r>
-        <w:t>ir</w:t>
-      </w:r>
-      <w:r>
-        <w:t xml:space="preserve"> attributes and the data types used by the attributes.</w:t>
-      </w:r>
-      <w:r>
-        <w:t xml:space="preserve"> </w:t>
-      </w:r>
-      <w:r>
         <w:br w:type="page"/>
       </w:r>
     </w:p>
@@ -2073,7 +2059,6 @@
       <w:pPr>
         <w:pStyle w:val="Heading1"/>
       </w:pPr>
-      <w:commentRangeStart w:id="28"/>
       <w:r>
         <w:lastRenderedPageBreak/>
         <w:t xml:space="preserve">Introduction to </w:t>
@@ -2082,22 +2067,12 @@
       <w:r>
         <w:t>Software</w:t>
       </w:r>
-      <w:commentRangeEnd w:id="28"/>
-      <w:r>
-        <w:rPr>
-          <w:rStyle w:val="CommentReference"/>
-          <w:rFonts w:ascii="Times New Roman" w:eastAsiaTheme="minorEastAsia" w:hAnsi="Times New Roman" w:cstheme="minorBidi"/>
-          <w:b w:val="0"/>
-          <w:bCs w:val="0"/>
-        </w:rPr>
-        <w:commentReference w:id="28"/>
-      </w:r>
     </w:p>
     <w:p>
       <w:r>
         <w:t xml:space="preserve">The focus of this document is on the </w:t>
       </w:r>
-      <w:bookmarkStart w:id="29" w:name="_Hlk520721890"/>
+      <w:bookmarkStart w:id="27" w:name="_Hlk520721890"/>
       <w:r>
         <w:t>software aspects of network devices and compute hosts, and can be split into two broad areas:</w:t>
       </w:r>
@@ -2559,7 +2534,7 @@
                     </pic:cNvPicPr>
                   </pic:nvPicPr>
                   <pic:blipFill>
-                    <a:blip r:embed="rId19">
+                    <a:blip r:embed="rId16">
                       <a:extLst>
                         <a:ext uri="{28A0092B-C50C-407E-A947-70E740481C1C}">
                           <a14:useLocalDpi xmlns:a14="http://schemas.microsoft.com/office/drawing/2010/main" val="0"/>
@@ -2638,12 +2613,12 @@
         <w:t xml:space="preserve"> – Hosted VM Model from {{Fernandez}}</w:t>
       </w:r>
     </w:p>
-    <w:bookmarkEnd w:id="29"/>
+    <w:bookmarkEnd w:id="27"/>
     <w:p>
       <w:r>
         <w:t>A data dictionary that sets out the details of all classes, data types and attributes is also provided (</w:t>
       </w:r>
-      <w:hyperlink r:id="rId20" w:history="1">
+      <w:hyperlink r:id="rId17" w:history="1">
         <w:r>
           <w:rPr>
             <w:rStyle w:val="Hyperlink"/>
@@ -2667,14 +2642,14 @@
       <w:pPr>
         <w:pStyle w:val="Heading2"/>
       </w:pPr>
-      <w:bookmarkStart w:id="30" w:name="_Toc487579454"/>
+      <w:bookmarkStart w:id="28" w:name="_Toc487579454"/>
       <w:r>
         <w:t>Background</w:t>
       </w:r>
-      <w:bookmarkEnd w:id="30"/>
-    </w:p>
-    <w:p>
-      <w:bookmarkStart w:id="31" w:name="_Toc487579455"/>
+      <w:bookmarkEnd w:id="28"/>
+    </w:p>
+    <w:p>
+      <w:bookmarkStart w:id="29" w:name="_Toc487579455"/>
       <w:r>
         <w:t xml:space="preserve">The ONF CIM currently represents all types of functionality, but only relates hardware provided functionality back to its providing implementation. The aim of this module is to provide a similar representation for functionality that is provided by software. This allows the representation of not only the functionality, but also how it is implemented. For example, a BGP ProcessingConstruct instance may require a separate BGP software process, and that running software process may consume a certain amount of CPU and memory. The software model will tie this all together, to enable management of CPU and memory capacity and also how functionality is provided. </w:t>
       </w:r>
@@ -2686,7 +2661,7 @@
       <w:r>
         <w:t>Model</w:t>
       </w:r>
-      <w:bookmarkEnd w:id="31"/>
+      <w:bookmarkEnd w:id="29"/>
     </w:p>
     <w:p>
       <w:r>
@@ -3519,7 +3494,7 @@
           <w:szCs w:val="20"/>
         </w:rPr>
       </w:pPr>
-      <w:bookmarkStart w:id="32" w:name="_Hlk520721988"/>
+      <w:bookmarkStart w:id="30" w:name="_Hlk520721988"/>
       <w:r>
         <w:rPr>
           <w:rFonts w:asciiTheme="minorHAnsi" w:hAnsiTheme="minorHAnsi"/>
@@ -3637,7 +3612,7 @@
         <w:t>[/for]&lt;drop/&gt;</w:t>
       </w:r>
     </w:p>
-    <w:bookmarkEnd w:id="32"/>
+    <w:bookmarkEnd w:id="30"/>
     <w:p>
       <w:pPr>
         <w:spacing w:after="0"/>
@@ -4352,7 +4327,7 @@
           <w:szCs w:val="20"/>
         </w:rPr>
       </w:pPr>
-      <w:bookmarkStart w:id="33" w:name="_Hlk520721942"/>
+      <w:bookmarkStart w:id="31" w:name="_Hlk520721942"/>
       <w:r>
         <w:rPr>
           <w:rFonts w:asciiTheme="minorHAnsi" w:hAnsiTheme="minorHAnsi"/>
@@ -4452,7 +4427,7 @@
         <w:t>[/for]&lt;drop/&gt;</w:t>
       </w:r>
     </w:p>
-    <w:bookmarkEnd w:id="33"/>
+    <w:bookmarkEnd w:id="31"/>
     <w:p>
       <w:pPr>
         <w:pStyle w:val="Heading1"/>
@@ -4465,7 +4440,7 @@
       <w:r>
         <w:t xml:space="preserve">Examples are provided in </w:t>
       </w:r>
-      <w:hyperlink r:id="rId21" w:history="1">
+      <w:hyperlink r:id="rId18" w:history="1">
         <w:r>
           <w:rPr>
             <w:rStyle w:val="Hyperlink"/>
@@ -4740,14 +4715,14 @@
         <w:spacing w:before="240" w:after="180" w:line="240" w:lineRule="auto"/>
         <w:textAlignment w:val="baseline"/>
       </w:pPr>
-      <w:bookmarkStart w:id="34" w:name="_Toc457510573"/>
+      <w:bookmarkStart w:id="32" w:name="_Toc457510573"/>
       <w:r>
         <w:t>Fragment: Insert class</w:t>
       </w:r>
       <w:r>
         <w:t xml:space="preserve"> &lt;drop/&gt;</w:t>
       </w:r>
-      <w:bookmarkEnd w:id="34"/>
+      <w:bookmarkEnd w:id="32"/>
     </w:p>
     <w:p>
       <w:pPr>
@@ -5449,14 +5424,14 @@
         <w:spacing w:before="240" w:after="180" w:line="240" w:lineRule="auto"/>
         <w:textAlignment w:val="baseline"/>
       </w:pPr>
-      <w:bookmarkStart w:id="35" w:name="_Toc457510574"/>
+      <w:bookmarkStart w:id="33" w:name="_Toc457510574"/>
       <w:r>
         <w:t>Fragment: Insert standard diagram</w:t>
       </w:r>
       <w:r>
         <w:t xml:space="preserve"> &lt;drop/&gt;</w:t>
       </w:r>
-      <w:bookmarkEnd w:id="35"/>
+      <w:bookmarkEnd w:id="33"/>
     </w:p>
     <w:p>
       <w:pPr>
@@ -5953,14 +5928,14 @@
         <w:spacing w:before="240" w:after="180" w:line="240" w:lineRule="auto"/>
         <w:textAlignment w:val="baseline"/>
       </w:pPr>
-      <w:bookmarkStart w:id="36" w:name="_Toc457510575"/>
+      <w:bookmarkStart w:id="34" w:name="_Toc457510575"/>
       <w:r>
         <w:t>Fragment: Insert small diagram</w:t>
       </w:r>
       <w:r>
         <w:t xml:space="preserve"> &lt;drop/&gt;</w:t>
       </w:r>
-      <w:bookmarkEnd w:id="36"/>
+      <w:bookmarkEnd w:id="34"/>
     </w:p>
     <w:p>
       <w:pPr>
@@ -6432,7 +6407,7 @@
         <w:spacing w:before="240" w:after="180" w:line="240" w:lineRule="auto"/>
         <w:textAlignment w:val="baseline"/>
       </w:pPr>
-      <w:bookmarkStart w:id="37" w:name="_Toc457510576"/>
+      <w:bookmarkStart w:id="35" w:name="_Toc457510576"/>
       <w:r>
         <w:t>Fragment: Insert attribute row brief not Obsolete</w:t>
       </w:r>
@@ -7027,7 +7002,7 @@
       <w:r>
         <w:t xml:space="preserve"> &lt;drop/&gt;</w:t>
       </w:r>
-      <w:bookmarkEnd w:id="37"/>
+      <w:bookmarkEnd w:id="35"/>
     </w:p>
     <w:p>
       <w:pPr>
@@ -7501,14 +7476,14 @@
         <w:spacing w:before="240" w:after="180" w:line="240" w:lineRule="auto"/>
         <w:textAlignment w:val="baseline"/>
       </w:pPr>
-      <w:bookmarkStart w:id="38" w:name="_Toc457510577"/>
+      <w:bookmarkStart w:id="36" w:name="_Toc457510577"/>
       <w:r>
         <w:t>Fragment: Start attribute table brief</w:t>
       </w:r>
       <w:r>
         <w:t xml:space="preserve"> &lt;drop/&gt;</w:t>
       </w:r>
-      <w:bookmarkEnd w:id="38"/>
+      <w:bookmarkEnd w:id="36"/>
     </w:p>
     <w:p>
       <w:pPr>
@@ -7701,14 +7676,14 @@
         <w:spacing w:before="240" w:after="180" w:line="240" w:lineRule="auto"/>
         <w:textAlignment w:val="baseline"/>
       </w:pPr>
-      <w:bookmarkStart w:id="39" w:name="_Toc457510579"/>
+      <w:bookmarkStart w:id="37" w:name="_Toc457510579"/>
       <w:r>
         <w:t>Fragment: Insert Attribute table brief</w:t>
       </w:r>
       <w:r>
         <w:t xml:space="preserve"> &lt;drop/&gt;</w:t>
       </w:r>
-      <w:bookmarkEnd w:id="39"/>
+      <w:bookmarkEnd w:id="37"/>
     </w:p>
     <w:p>
       <w:pPr>
@@ -8204,14 +8179,14 @@
         <w:spacing w:before="240" w:after="180" w:line="240" w:lineRule="auto"/>
         <w:textAlignment w:val="baseline"/>
       </w:pPr>
-      <w:bookmarkStart w:id="40" w:name="_Toc457510580"/>
+      <w:bookmarkStart w:id="38" w:name="_Toc457510580"/>
       <w:r>
         <w:t>Fragment: Insert Ten Specified Attribute table brief</w:t>
       </w:r>
       <w:r>
         <w:t xml:space="preserve"> &lt;drop/&gt;</w:t>
       </w:r>
-      <w:bookmarkEnd w:id="40"/>
+      <w:bookmarkEnd w:id="38"/>
     </w:p>
     <w:p>
       <w:pPr>
@@ -11661,8 +11636,8 @@
     <w:p/>
     <w:p/>
     <w:sectPr>
-      <w:headerReference w:type="default" r:id="rId22"/>
-      <w:footerReference w:type="default" r:id="rId23"/>
+      <w:headerReference w:type="default" r:id="rId19"/>
+      <w:footerReference w:type="default" r:id="rId20"/>
       <w:pgSz w:w="12240" w:h="15840"/>
       <w:pgMar w:top="1440" w:right="1440" w:bottom="1440" w:left="1440" w:header="720" w:footer="720" w:gutter="0"/>
       <w:cols w:space="720"/>
@@ -11671,155 +11646,6 @@
     </w:sectPr>
   </w:body>
 </w:document>
-</file>
-
-<file path=word/comments.xml><?xml version="1.0" encoding="utf-8"?>
-<w:comments xmlns:wpc="http://schemas.microsoft.com/office/word/2010/wordprocessingCanvas" xmlns:cx="http://schemas.microsoft.com/office/drawing/2014/chartex" xmlns:cx1="http://schemas.microsoft.com/office/drawing/2015/9/8/chartex" xmlns:cx2="http://schemas.microsoft.com/office/drawing/2015/10/21/chartex" xmlns:cx3="http://schemas.microsoft.com/office/drawing/2016/5/9/chartex" xmlns:cx4="http://schemas.microsoft.com/office/drawing/2016/5/10/chartex" xmlns:cx5="http://schemas.microsoft.com/office/drawing/2016/5/11/chartex" xmlns:cx6="http://schemas.microsoft.com/office/drawing/2016/5/12/chartex" xmlns:cx7="http://schemas.microsoft.com/office/drawing/2016/5/13/chartex" xmlns:cx8="http://schemas.microsoft.com/office/drawing/2016/5/14/chartex" xmlns:mc="http://schemas.openxmlformats.org/markup-compatibility/2006" xmlns:aink="http://schemas.microsoft.com/office/drawing/2016/ink" xmlns:am3d="http://schemas.microsoft.com/office/drawing/2017/model3d" xmlns:o="urn:schemas-microsoft-com:office:office" xmlns:oel="http://schemas.microsoft.com/office/2019/extlst" xmlns:r="http://schemas.openxmlformats.org/officeDocument/2006/relationships" xmlns:m="http://schemas.openxmlformats.org/officeDocument/2006/math" xmlns:v="urn:schemas-microsoft-com:vml" xmlns:wp14="http://schemas.microsoft.com/office/word/2010/wordprocessingDrawing" xmlns:wp="http://schemas.openxmlformats.org/drawingml/2006/wordprocessingDrawing" xmlns:w10="urn:schemas-microsoft-com:office:word" xmlns:w="http://schemas.openxmlformats.org/wordprocessingml/2006/main" xmlns:w14="http://schemas.microsoft.com/office/word/2010/wordml" xmlns:w15="http://schemas.microsoft.com/office/word/2012/wordml" xmlns:w16cex="http://schemas.microsoft.com/office/word/2018/wordml/cex" xmlns:w16cid="http://schemas.microsoft.com/office/word/2016/wordml/cid" xmlns:w16="http://schemas.microsoft.com/office/word/2018/wordml" xmlns:w16sdtdh="http://schemas.microsoft.com/office/word/2020/wordml/sdtdatahash" xmlns:w16se="http://schemas.microsoft.com/office/word/2015/wordml/symex" xmlns:wpg="http://schemas.microsoft.com/office/word/2010/wordprocessingGroup" xmlns:wpi="http://schemas.microsoft.com/office/word/2010/wordprocessingInk" xmlns:wne="http://schemas.microsoft.com/office/word/2006/wordml" xmlns:wps="http://schemas.microsoft.com/office/word/2010/wordprocessingShape" mc:Ignorable="w14 w15 w16se w16cid w16 w16cex w16sdtdh wp14">
-  <w:comment w:id="9" w:author="Author" w:initials="A">
-    <w:p>
-      <w:pPr>
-        <w:pStyle w:val="CommentText"/>
-        <w:rPr>
-          <w:b/>
-          <w:u w:val="single"/>
-        </w:rPr>
-      </w:pPr>
-      <w:r>
-        <w:rPr>
-          <w:rStyle w:val="CommentReference"/>
-        </w:rPr>
-        <w:annotationRef/>
-      </w:r>
-      <w:r>
-        <w:rPr>
-          <w:b/>
-          <w:color w:val="FF0000"/>
-          <w:u w:val="single"/>
-        </w:rPr>
-        <w:t>To the reviewer</w:t>
-      </w:r>
-    </w:p>
-    <w:p>
-      <w:pPr>
-        <w:pStyle w:val="CommentText"/>
-        <w:numPr>
-          <w:ilvl w:val="0"/>
-          <w:numId w:val="7"/>
-        </w:numPr>
-      </w:pPr>
-      <w:r>
-        <w:t>Hypertext document references “TR-512…” will not work at this point (as they reference the .pdf files that have not yet been generated).</w:t>
-      </w:r>
-    </w:p>
-    <w:p>
-      <w:pPr>
-        <w:pStyle w:val="CommentText"/>
-        <w:numPr>
-          <w:ilvl w:val="0"/>
-          <w:numId w:val="7"/>
-        </w:numPr>
-      </w:pPr>
-      <w:r>
-        <w:t>There are some comments in some documents please consider the comments as you review.</w:t>
-      </w:r>
-    </w:p>
-    <w:p>
-      <w:pPr>
-        <w:pStyle w:val="CommentText"/>
-        <w:numPr>
-          <w:ilvl w:val="0"/>
-          <w:numId w:val="7"/>
-        </w:numPr>
-      </w:pPr>
-      <w:r>
-        <w:t>If you have proposals to change text (typos or small rewordings for grammar errors), please modify the text with change tracking enabled.</w:t>
-      </w:r>
-    </w:p>
-    <w:p>
-      <w:pPr>
-        <w:pStyle w:val="CommentText"/>
-        <w:numPr>
-          <w:ilvl w:val="0"/>
-          <w:numId w:val="7"/>
-        </w:numPr>
-      </w:pPr>
-      <w:r>
-        <w:t>If you have major concerns or questions or general comments please use word comments (like this)</w:t>
-      </w:r>
-    </w:p>
-    <w:p>
-      <w:pPr>
-        <w:pStyle w:val="CommentText"/>
-      </w:pPr>
-    </w:p>
-  </w:comment>
-  <w:comment w:id="28" w:author="Davis, Nigel" w:date="2018-10-31T12:26:00Z" w:initials="DN">
-    <w:p>
-      <w:pPr>
-        <w:pStyle w:val="CommentText"/>
-      </w:pPr>
-      <w:r>
-        <w:rPr>
-          <w:rStyle w:val="CommentReference"/>
-        </w:rPr>
-        <w:annotationRef/>
-      </w:r>
-      <w:r>
-        <w:t>V1.5: For consideration in the next release:</w:t>
-      </w:r>
-    </w:p>
-    <w:p>
-      <w:pPr>
-        <w:pStyle w:val="CommentText"/>
-        <w:numPr>
-          <w:ilvl w:val="0"/>
-          <w:numId w:val="14"/>
-        </w:numPr>
-      </w:pPr>
-      <w:r>
-        <w:t xml:space="preserve">In general, a file could also contain a file system. </w:t>
-      </w:r>
-    </w:p>
-    <w:p>
-      <w:pPr>
-        <w:pStyle w:val="CommentText"/>
-        <w:numPr>
-          <w:ilvl w:val="0"/>
-          <w:numId w:val="14"/>
-        </w:numPr>
-      </w:pPr>
-      <w:r>
-        <w:t>Metadata for files, file systems etc need to be considered (e.g., file system type).</w:t>
-      </w:r>
-    </w:p>
-    <w:p>
-      <w:pPr>
-        <w:pStyle w:val="CommentText"/>
-        <w:numPr>
-          <w:ilvl w:val="0"/>
-          <w:numId w:val="14"/>
-        </w:numPr>
-      </w:pPr>
-      <w:r>
-        <w:t>RunningSoftwareApplication could just be RunningSoftwareProcess</w:t>
-      </w:r>
-    </w:p>
-  </w:comment>
-</w:comments>
-</file>
-
-<file path=word/commentsExtended.xml><?xml version="1.0" encoding="utf-8"?>
-<w15:commentsEx xmlns:wpc="http://schemas.microsoft.com/office/word/2010/wordprocessingCanvas" xmlns:cx="http://schemas.microsoft.com/office/drawing/2014/chartex" xmlns:cx1="http://schemas.microsoft.com/office/drawing/2015/9/8/chartex" xmlns:cx2="http://schemas.microsoft.com/office/drawing/2015/10/21/chartex" xmlns:cx3="http://schemas.microsoft.com/office/drawing/2016/5/9/chartex" xmlns:cx4="http://schemas.microsoft.com/office/drawing/2016/5/10/chartex" xmlns:cx5="http://schemas.microsoft.com/office/drawing/2016/5/11/chartex" xmlns:cx6="http://schemas.microsoft.com/office/drawing/2016/5/12/chartex" xmlns:cx7="http://schemas.microsoft.com/office/drawing/2016/5/13/chartex" xmlns:cx8="http://schemas.microsoft.com/office/drawing/2016/5/14/chartex" xmlns:mc="http://schemas.openxmlformats.org/markup-compatibility/2006" xmlns:aink="http://schemas.microsoft.com/office/drawing/2016/ink" xmlns:am3d="http://schemas.microsoft.com/office/drawing/2017/model3d" xmlns:o="urn:schemas-microsoft-com:office:office" xmlns:oel="http://schemas.microsoft.com/office/2019/extlst" xmlns:r="http://schemas.openxmlformats.org/officeDocument/2006/relationships" xmlns:m="http://schemas.openxmlformats.org/officeDocument/2006/math" xmlns:v="urn:schemas-microsoft-com:vml" xmlns:wp14="http://schemas.microsoft.com/office/word/2010/wordprocessingDrawing" xmlns:wp="http://schemas.openxmlformats.org/drawingml/2006/wordprocessingDrawing" xmlns:w10="urn:schemas-microsoft-com:office:word" xmlns:w="http://schemas.openxmlformats.org/wordprocessingml/2006/main" xmlns:w14="http://schemas.microsoft.com/office/word/2010/wordml" xmlns:w15="http://schemas.microsoft.com/office/word/2012/wordml" xmlns:w16cex="http://schemas.microsoft.com/office/word/2018/wordml/cex" xmlns:w16cid="http://schemas.microsoft.com/office/word/2016/wordml/cid" xmlns:w16="http://schemas.microsoft.com/office/word/2018/wordml" xmlns:w16sdtdh="http://schemas.microsoft.com/office/word/2020/wordml/sdtdatahash" xmlns:w16se="http://schemas.microsoft.com/office/word/2015/wordml/symex" xmlns:wpg="http://schemas.microsoft.com/office/word/2010/wordprocessingGroup" xmlns:wpi="http://schemas.microsoft.com/office/word/2010/wordprocessingInk" xmlns:wne="http://schemas.microsoft.com/office/word/2006/wordml" xmlns:wps="http://schemas.microsoft.com/office/word/2010/wordprocessingShape" mc:Ignorable="w14 w15 w16se w16cid w16 w16cex w16sdtdh wp14">
-  <w15:commentEx w15:paraId="0F55111E" w15:done="0"/>
-  <w15:commentEx w15:paraId="7CEEBDB5" w15:done="0"/>
-</w15:commentsEx>
-</file>
-
-<file path=word/commentsIds.xml><?xml version="1.0" encoding="utf-8"?>
-<w16cid:commentsIds xmlns:wpc="http://schemas.microsoft.com/office/word/2010/wordprocessingCanvas" xmlns:cx="http://schemas.microsoft.com/office/drawing/2014/chartex" xmlns:cx1="http://schemas.microsoft.com/office/drawing/2015/9/8/chartex" xmlns:cx2="http://schemas.microsoft.com/office/drawing/2015/10/21/chartex" xmlns:cx3="http://schemas.microsoft.com/office/drawing/2016/5/9/chartex" xmlns:cx4="http://schemas.microsoft.com/office/drawing/2016/5/10/chartex" xmlns:cx5="http://schemas.microsoft.com/office/drawing/2016/5/11/chartex" xmlns:cx6="http://schemas.microsoft.com/office/drawing/2016/5/12/chartex" xmlns:cx7="http://schemas.microsoft.com/office/drawing/2016/5/13/chartex" xmlns:cx8="http://schemas.microsoft.com/office/drawing/2016/5/14/chartex" xmlns:mc="http://schemas.openxmlformats.org/markup-compatibility/2006" xmlns:aink="http://schemas.microsoft.com/office/drawing/2016/ink" xmlns:am3d="http://schemas.microsoft.com/office/drawing/2017/model3d" xmlns:o="urn:schemas-microsoft-com:office:office" xmlns:oel="http://schemas.microsoft.com/office/2019/extlst" xmlns:r="http://schemas.openxmlformats.org/officeDocument/2006/relationships" xmlns:m="http://schemas.openxmlformats.org/officeDocument/2006/math" xmlns:v="urn:schemas-microsoft-com:vml" xmlns:wp14="http://schemas.microsoft.com/office/word/2010/wordprocessingDrawing" xmlns:wp="http://schemas.openxmlformats.org/drawingml/2006/wordprocessingDrawing" xmlns:w10="urn:schemas-microsoft-com:office:word" xmlns:w="http://schemas.openxmlformats.org/wordprocessingml/2006/main" xmlns:w14="http://schemas.microsoft.com/office/word/2010/wordml" xmlns:w15="http://schemas.microsoft.com/office/word/2012/wordml" xmlns:w16cex="http://schemas.microsoft.com/office/word/2018/wordml/cex" xmlns:w16cid="http://schemas.microsoft.com/office/word/2016/wordml/cid" xmlns:w16="http://schemas.microsoft.com/office/word/2018/wordml" xmlns:w16sdtdh="http://schemas.microsoft.com/office/word/2020/wordml/sdtdatahash" xmlns:w16se="http://schemas.microsoft.com/office/word/2015/wordml/symex" xmlns:wpg="http://schemas.microsoft.com/office/word/2010/wordprocessingGroup" xmlns:wpi="http://schemas.microsoft.com/office/word/2010/wordprocessingInk" xmlns:wne="http://schemas.microsoft.com/office/word/2006/wordml" xmlns:wps="http://schemas.microsoft.com/office/word/2010/wordprocessingShape" mc:Ignorable="w14 w15 w16se w16cid w16 w16cex w16sdtdh wp14">
-  <w16cid:commentId w16cid:paraId="0F55111E" w16cid:durableId="1DFD3E82"/>
-  <w16cid:commentId w16cid:paraId="7CEEBDB5" w16cid:durableId="1F841E03"/>
-</w16cid:commentsIds>
 </file>
 
 <file path=word/endnotes.xml><?xml version="1.0" encoding="utf-8"?>
@@ -13885,17 +13711,6 @@
     <w:abstractNumId w:val="9"/>
   </w:num>
 </w:numbering>
-</file>
-
-<file path=word/people.xml><?xml version="1.0" encoding="utf-8"?>
-<w15:people xmlns:wpc="http://schemas.microsoft.com/office/word/2010/wordprocessingCanvas" xmlns:cx="http://schemas.microsoft.com/office/drawing/2014/chartex" xmlns:cx1="http://schemas.microsoft.com/office/drawing/2015/9/8/chartex" xmlns:cx2="http://schemas.microsoft.com/office/drawing/2015/10/21/chartex" xmlns:cx3="http://schemas.microsoft.com/office/drawing/2016/5/9/chartex" xmlns:cx4="http://schemas.microsoft.com/office/drawing/2016/5/10/chartex" xmlns:cx5="http://schemas.microsoft.com/office/drawing/2016/5/11/chartex" xmlns:cx6="http://schemas.microsoft.com/office/drawing/2016/5/12/chartex" xmlns:cx7="http://schemas.microsoft.com/office/drawing/2016/5/13/chartex" xmlns:cx8="http://schemas.microsoft.com/office/drawing/2016/5/14/chartex" xmlns:mc="http://schemas.openxmlformats.org/markup-compatibility/2006" xmlns:aink="http://schemas.microsoft.com/office/drawing/2016/ink" xmlns:am3d="http://schemas.microsoft.com/office/drawing/2017/model3d" xmlns:o="urn:schemas-microsoft-com:office:office" xmlns:oel="http://schemas.microsoft.com/office/2019/extlst" xmlns:r="http://schemas.openxmlformats.org/officeDocument/2006/relationships" xmlns:m="http://schemas.openxmlformats.org/officeDocument/2006/math" xmlns:v="urn:schemas-microsoft-com:vml" xmlns:wp14="http://schemas.microsoft.com/office/word/2010/wordprocessingDrawing" xmlns:wp="http://schemas.openxmlformats.org/drawingml/2006/wordprocessingDrawing" xmlns:w10="urn:schemas-microsoft-com:office:word" xmlns:w="http://schemas.openxmlformats.org/wordprocessingml/2006/main" xmlns:w14="http://schemas.microsoft.com/office/word/2010/wordml" xmlns:w15="http://schemas.microsoft.com/office/word/2012/wordml" xmlns:w16cex="http://schemas.microsoft.com/office/word/2018/wordml/cex" xmlns:w16cid="http://schemas.microsoft.com/office/word/2016/wordml/cid" xmlns:w16="http://schemas.microsoft.com/office/word/2018/wordml" xmlns:w16sdtdh="http://schemas.microsoft.com/office/word/2020/wordml/sdtdatahash" xmlns:w16se="http://schemas.microsoft.com/office/word/2015/wordml/symex" xmlns:wpg="http://schemas.microsoft.com/office/word/2010/wordprocessingGroup" xmlns:wpi="http://schemas.microsoft.com/office/word/2010/wordprocessingInk" xmlns:wne="http://schemas.microsoft.com/office/word/2006/wordml" xmlns:wps="http://schemas.microsoft.com/office/word/2010/wordprocessingShape" mc:Ignorable="w14 w15 w16se w16cid w16 w16cex w16sdtdh wp14">
-  <w15:person w15:author="Author">
-    <w15:presenceInfo w15:providerId="None" w15:userId="Author"/>
-  </w15:person>
-  <w15:person w15:author="Davis, Nigel">
-    <w15:presenceInfo w15:providerId="AD" w15:userId="S::ndavis@ciena.com::c29b3813-a1f4-40e2-a213-c1c0b0befa0c"/>
-  </w15:person>
-</w15:people>
 </file>
 
 <file path=word/styles.xml><?xml version="1.0" encoding="utf-8"?>
